--- a/Seminar_CBR_Sujung Choi_ver06.docx
+++ b/Seminar_CBR_Sujung Choi_ver06.docx
@@ -1062,7 +1062,7 @@
                         <w:txbxContent>
                           <w:p>
                             <w:pPr>
-                              <w:pStyle w:val="ListParagraph"/>
+                              <w:pStyle w:val="Listenabsatz"/>
                               <w:numPr>
                                 <w:ilvl w:val="0"/>
                                 <w:numId w:val="4"/>
@@ -1080,7 +1080,7 @@
                           </w:p>
                           <w:p>
                             <w:pPr>
-                              <w:pStyle w:val="ListParagraph"/>
+                              <w:pStyle w:val="Listenabsatz"/>
                               <w:ind w:left="425"/>
                               <w:rPr>
                                 <w:rFonts w:eastAsiaTheme="minorHAnsi" w:cs="Calibri"/>
@@ -1089,7 +1089,7 @@
                           </w:p>
                           <w:p>
                             <w:pPr>
-                              <w:pStyle w:val="ListParagraph"/>
+                              <w:pStyle w:val="Listenabsatz"/>
                               <w:numPr>
                                 <w:ilvl w:val="0"/>
                                 <w:numId w:val="4"/>
@@ -1129,7 +1129,7 @@
                           </w:p>
                           <w:p>
                             <w:pPr>
-                              <w:pStyle w:val="ListParagraph"/>
+                              <w:pStyle w:val="Listenabsatz"/>
                               <w:numPr>
                                 <w:ilvl w:val="1"/>
                                 <w:numId w:val="4"/>
@@ -1179,7 +1179,7 @@
                           </w:p>
                           <w:p>
                             <w:pPr>
-                              <w:pStyle w:val="ListParagraph"/>
+                              <w:pStyle w:val="Listenabsatz"/>
                               <w:numPr>
                                 <w:ilvl w:val="2"/>
                                 <w:numId w:val="4"/>
@@ -1197,7 +1197,7 @@
                           </w:p>
                           <w:p>
                             <w:pPr>
-                              <w:pStyle w:val="ListParagraph"/>
+                              <w:pStyle w:val="Listenabsatz"/>
                               <w:numPr>
                                 <w:ilvl w:val="2"/>
                                 <w:numId w:val="4"/>
@@ -1215,7 +1215,7 @@
                           </w:p>
                           <w:p>
                             <w:pPr>
-                              <w:pStyle w:val="ListParagraph"/>
+                              <w:pStyle w:val="Listenabsatz"/>
                               <w:numPr>
                                 <w:ilvl w:val="2"/>
                                 <w:numId w:val="4"/>
@@ -1233,7 +1233,7 @@
                           </w:p>
                           <w:p>
                             <w:pPr>
-                              <w:pStyle w:val="ListParagraph"/>
+                              <w:pStyle w:val="Listenabsatz"/>
                               <w:numPr>
                                 <w:ilvl w:val="2"/>
                                 <w:numId w:val="4"/>
@@ -1251,7 +1251,7 @@
                           </w:p>
                           <w:p>
                             <w:pPr>
-                              <w:pStyle w:val="ListParagraph"/>
+                              <w:pStyle w:val="Listenabsatz"/>
                               <w:numPr>
                                 <w:ilvl w:val="2"/>
                                 <w:numId w:val="4"/>
@@ -1283,7 +1283,7 @@
                           </w:p>
                           <w:p>
                             <w:pPr>
-                              <w:pStyle w:val="ListParagraph"/>
+                              <w:pStyle w:val="Listenabsatz"/>
                               <w:numPr>
                                 <w:ilvl w:val="1"/>
                                 <w:numId w:val="4"/>
@@ -1354,7 +1354,7 @@
                           </w:p>
                           <w:p>
                             <w:pPr>
-                              <w:pStyle w:val="ListParagraph"/>
+                              <w:pStyle w:val="Listenabsatz"/>
                               <w:numPr>
                                 <w:ilvl w:val="2"/>
                                 <w:numId w:val="4"/>
@@ -1374,7 +1374,7 @@
                           </w:p>
                           <w:p>
                             <w:pPr>
-                              <w:pStyle w:val="ListParagraph"/>
+                              <w:pStyle w:val="Listenabsatz"/>
                               <w:numPr>
                                 <w:ilvl w:val="2"/>
                                 <w:numId w:val="4"/>
@@ -1392,7 +1392,7 @@
                           </w:p>
                           <w:p>
                             <w:pPr>
-                              <w:pStyle w:val="ListParagraph"/>
+                              <w:pStyle w:val="Listenabsatz"/>
                               <w:numPr>
                                 <w:ilvl w:val="2"/>
                                 <w:numId w:val="4"/>
@@ -1412,7 +1412,7 @@
                           </w:p>
                           <w:p>
                             <w:pPr>
-                              <w:pStyle w:val="ListParagraph"/>
+                              <w:pStyle w:val="Listenabsatz"/>
                               <w:numPr>
                                 <w:ilvl w:val="2"/>
                                 <w:numId w:val="4"/>
@@ -1432,7 +1432,7 @@
                           </w:p>
                           <w:p>
                             <w:pPr>
-                              <w:pStyle w:val="ListParagraph"/>
+                              <w:pStyle w:val="Listenabsatz"/>
                               <w:ind w:left="1092"/>
                               <w:rPr>
                                 <w:rFonts w:eastAsiaTheme="minorHAnsi" w:cs="Calibri"/>
@@ -1441,7 +1441,7 @@
                           </w:p>
                           <w:p>
                             <w:pPr>
-                              <w:pStyle w:val="ListParagraph"/>
+                              <w:pStyle w:val="Listenabsatz"/>
                               <w:numPr>
                                 <w:ilvl w:val="0"/>
                                 <w:numId w:val="4"/>
@@ -1477,7 +1477,7 @@
                           </w:p>
                           <w:p>
                             <w:pPr>
-                              <w:pStyle w:val="ListParagraph"/>
+                              <w:pStyle w:val="Listenabsatz"/>
                               <w:numPr>
                                 <w:ilvl w:val="1"/>
                                 <w:numId w:val="4"/>
@@ -1504,7 +1504,7 @@
                           </w:p>
                           <w:p>
                             <w:pPr>
-                              <w:pStyle w:val="ListParagraph"/>
+                              <w:pStyle w:val="Listenabsatz"/>
                               <w:numPr>
                                 <w:ilvl w:val="2"/>
                                 <w:numId w:val="4"/>
@@ -1522,7 +1522,7 @@
                           </w:p>
                           <w:p>
                             <w:pPr>
-                              <w:pStyle w:val="ListParagraph"/>
+                              <w:pStyle w:val="Listenabsatz"/>
                               <w:numPr>
                                 <w:ilvl w:val="1"/>
                                 <w:numId w:val="4"/>
@@ -1549,7 +1549,7 @@
                           </w:p>
                           <w:p>
                             <w:pPr>
-                              <w:pStyle w:val="ListParagraph"/>
+                              <w:pStyle w:val="Listenabsatz"/>
                               <w:numPr>
                                 <w:ilvl w:val="2"/>
                                 <w:numId w:val="4"/>
@@ -1567,7 +1567,7 @@
                           </w:p>
                           <w:p>
                             <w:pPr>
-                              <w:pStyle w:val="ListParagraph"/>
+                              <w:pStyle w:val="Listenabsatz"/>
                               <w:numPr>
                                 <w:ilvl w:val="2"/>
                                 <w:numId w:val="4"/>
@@ -1579,7 +1579,7 @@
                           </w:p>
                           <w:p>
                             <w:pPr>
-                              <w:pStyle w:val="ListParagraph"/>
+                              <w:pStyle w:val="Listenabsatz"/>
                               <w:ind w:left="992"/>
                               <w:rPr>
                                 <w:rFonts w:eastAsiaTheme="minorHAnsi" w:cs="Calibri"/>
@@ -1589,7 +1589,7 @@
                           </w:p>
                           <w:p>
                             <w:pPr>
-                              <w:pStyle w:val="ListParagraph"/>
+                              <w:pStyle w:val="Listenabsatz"/>
                               <w:numPr>
                                 <w:ilvl w:val="0"/>
                                 <w:numId w:val="4"/>
@@ -1607,7 +1607,7 @@
                           </w:p>
                           <w:p>
                             <w:pPr>
-                              <w:pStyle w:val="ListParagraph"/>
+                              <w:pStyle w:val="Listenabsatz"/>
                               <w:numPr>
                                 <w:ilvl w:val="1"/>
                                 <w:numId w:val="4"/>
@@ -1625,7 +1625,7 @@
                           </w:p>
                           <w:p>
                             <w:pPr>
-                              <w:pStyle w:val="ListParagraph"/>
+                              <w:pStyle w:val="Listenabsatz"/>
                               <w:numPr>
                                 <w:ilvl w:val="1"/>
                                 <w:numId w:val="4"/>
@@ -2278,7 +2278,7 @@
     </w:p>
     <w:p>
       <w:pPr>
-        <w:pStyle w:val="ListParagraph"/>
+        <w:pStyle w:val="Listenabsatz"/>
         <w:numPr>
           <w:ilvl w:val="0"/>
           <w:numId w:val="1"/>
@@ -2306,7 +2306,7 @@
     </w:p>
     <w:p>
       <w:pPr>
-        <w:pStyle w:val="ListParagraph"/>
+        <w:pStyle w:val="Listenabsatz"/>
         <w:spacing w:line="360" w:lineRule="auto"/>
         <w:ind w:left="360"/>
         <w:jc w:val="both"/>
@@ -2516,99 +2516,121 @@
         </w:rPr>
         <w:t xml:space="preserve"> </w:t>
       </w:r>
+      <w:r>
+        <w:rPr>
+          <w:rFonts w:ascii="Times New Roman" w:eastAsiaTheme="minorHAnsi" w:hAnsi="Times New Roman" w:cs="Times New Roman" w:hint="eastAsia"/>
+          <w:sz w:val="24"/>
+          <w:szCs w:val="24"/>
+        </w:rPr>
+        <w:t>기술해야하나</w:t>
+      </w:r>
+      <w:r>
+        <w:rPr>
+          <w:rFonts w:ascii="Times New Roman" w:eastAsiaTheme="minorHAnsi" w:hAnsi="Times New Roman" w:cs="Times New Roman" w:hint="eastAsia"/>
+          <w:sz w:val="24"/>
+          <w:szCs w:val="24"/>
+        </w:rPr>
+        <w:t>?</w:t>
+      </w:r>
+      <w:r>
+        <w:rPr>
+          <w:rFonts w:ascii="Times New Roman" w:eastAsiaTheme="minorHAnsi" w:hAnsi="Times New Roman" w:cs="Times New Roman"/>
+          <w:sz w:val="24"/>
+          <w:szCs w:val="24"/>
+        </w:rPr>
+        <w:t>) während dieser Phasen eintritt. Trotzdem hat die Verwendung des Case-</w:t>
+      </w:r>
       <w:proofErr w:type="spellStart"/>
       <w:r>
         <w:rPr>
+          <w:rFonts w:ascii="Times New Roman" w:eastAsiaTheme="minorHAnsi" w:hAnsi="Times New Roman" w:cs="Times New Roman"/>
+          <w:sz w:val="24"/>
+          <w:szCs w:val="24"/>
+        </w:rPr>
+        <w:t>Based</w:t>
+      </w:r>
+      <w:proofErr w:type="spellEnd"/>
+      <w:r>
+        <w:rPr>
+          <w:rFonts w:ascii="Times New Roman" w:eastAsiaTheme="minorHAnsi" w:hAnsi="Times New Roman" w:cs="Times New Roman"/>
+          <w:sz w:val="24"/>
+          <w:szCs w:val="24"/>
+        </w:rPr>
+        <w:t xml:space="preserve"> </w:t>
+      </w:r>
+      <w:proofErr w:type="spellStart"/>
+      <w:r>
+        <w:rPr>
+          <w:rFonts w:ascii="Times New Roman" w:eastAsiaTheme="minorHAnsi" w:hAnsi="Times New Roman" w:cs="Times New Roman"/>
+          <w:sz w:val="24"/>
+          <w:szCs w:val="24"/>
+        </w:rPr>
+        <w:t>Reasonings</w:t>
+      </w:r>
+      <w:proofErr w:type="spellEnd"/>
+      <w:r>
+        <w:rPr>
+          <w:rFonts w:ascii="Times New Roman" w:eastAsiaTheme="minorHAnsi" w:hAnsi="Times New Roman" w:cs="Times New Roman"/>
+          <w:sz w:val="24"/>
+          <w:szCs w:val="24"/>
+        </w:rPr>
+        <w:t xml:space="preserve"> in Planung und Steuerung das Problem, ordentlich organisiert</w:t>
+      </w:r>
+      <w:r>
+        <w:rPr>
+          <w:rFonts w:ascii="Times New Roman" w:eastAsiaTheme="minorHAnsi" w:hAnsi="Times New Roman" w:cs="Times New Roman"/>
+          <w:sz w:val="24"/>
+          <w:szCs w:val="24"/>
+        </w:rPr>
+        <w:t>e historische</w:t>
+      </w:r>
+      <w:r>
+        <w:rPr>
+          <w:rFonts w:ascii="Times New Roman" w:eastAsiaTheme="minorHAnsi" w:hAnsi="Times New Roman" w:cs="Times New Roman"/>
+          <w:sz w:val="24"/>
+          <w:szCs w:val="24"/>
+        </w:rPr>
+        <w:t xml:space="preserve"> Daten</w:t>
+      </w:r>
+      <w:r>
+        <w:rPr>
+          <w:rFonts w:ascii="Times New Roman" w:eastAsiaTheme="minorHAnsi" w:hAnsi="Times New Roman" w:cs="Times New Roman"/>
+          <w:sz w:val="24"/>
+          <w:szCs w:val="24"/>
+        </w:rPr>
+        <w:t xml:space="preserve"> </w:t>
+      </w:r>
+      <w:r>
+        <w:rPr>
+          <w:rFonts w:ascii="Times New Roman" w:eastAsiaTheme="minorHAnsi" w:hAnsi="Times New Roman" w:cs="Times New Roman"/>
+          <w:sz w:val="24"/>
+          <w:szCs w:val="24"/>
+        </w:rPr>
+        <w:t>zu kumulieren(</w:t>
+      </w:r>
+      <w:r>
+        <w:rPr>
           <w:rFonts w:ascii="Times New Roman" w:eastAsiaTheme="minorHAnsi" w:hAnsi="Times New Roman" w:cs="Times New Roman" w:hint="eastAsia"/>
           <w:sz w:val="24"/>
           <w:szCs w:val="24"/>
         </w:rPr>
-        <w:t>기술해야하나</w:t>
-      </w:r>
-      <w:proofErr w:type="spellEnd"/>
+        <w:t>또는</w:t>
+      </w:r>
       <w:r>
         <w:rPr>
           <w:rFonts w:ascii="Times New Roman" w:eastAsiaTheme="minorHAnsi" w:hAnsi="Times New Roman" w:cs="Times New Roman" w:hint="eastAsia"/>
           <w:sz w:val="24"/>
           <w:szCs w:val="24"/>
         </w:rPr>
-        <w:t>?</w:t>
-      </w:r>
-      <w:r>
-        <w:rPr>
-          <w:rFonts w:ascii="Times New Roman" w:eastAsiaTheme="minorHAnsi" w:hAnsi="Times New Roman" w:cs="Times New Roman"/>
-          <w:sz w:val="24"/>
-          <w:szCs w:val="24"/>
-        </w:rPr>
-        <w:t>) während dieser Phasen eintritt. Trotzdem hat die Verwendung des Case-</w:t>
-      </w:r>
-      <w:proofErr w:type="spellStart"/>
-      <w:r>
-        <w:rPr>
-          <w:rFonts w:ascii="Times New Roman" w:eastAsiaTheme="minorHAnsi" w:hAnsi="Times New Roman" w:cs="Times New Roman"/>
-          <w:sz w:val="24"/>
-          <w:szCs w:val="24"/>
-        </w:rPr>
-        <w:t>Based</w:t>
-      </w:r>
-      <w:proofErr w:type="spellEnd"/>
-      <w:r>
-        <w:rPr>
-          <w:rFonts w:ascii="Times New Roman" w:eastAsiaTheme="minorHAnsi" w:hAnsi="Times New Roman" w:cs="Times New Roman"/>
-          <w:sz w:val="24"/>
-          <w:szCs w:val="24"/>
-        </w:rPr>
-        <w:t xml:space="preserve"> </w:t>
-      </w:r>
-      <w:proofErr w:type="spellStart"/>
-      <w:r>
-        <w:rPr>
-          <w:rFonts w:ascii="Times New Roman" w:eastAsiaTheme="minorHAnsi" w:hAnsi="Times New Roman" w:cs="Times New Roman"/>
-          <w:sz w:val="24"/>
-          <w:szCs w:val="24"/>
-        </w:rPr>
-        <w:t>Reasonings</w:t>
-      </w:r>
-      <w:proofErr w:type="spellEnd"/>
-      <w:r>
-        <w:rPr>
-          <w:rFonts w:ascii="Times New Roman" w:eastAsiaTheme="minorHAnsi" w:hAnsi="Times New Roman" w:cs="Times New Roman"/>
-          <w:sz w:val="24"/>
-          <w:szCs w:val="24"/>
-        </w:rPr>
-        <w:t xml:space="preserve"> in Planung und Steuerung das Problem, ordentlich organisiert</w:t>
-      </w:r>
-      <w:r>
-        <w:rPr>
-          <w:rFonts w:ascii="Times New Roman" w:eastAsiaTheme="minorHAnsi" w:hAnsi="Times New Roman" w:cs="Times New Roman"/>
-          <w:sz w:val="24"/>
-          <w:szCs w:val="24"/>
-        </w:rPr>
-        <w:t>e historische</w:t>
-      </w:r>
-      <w:r>
-        <w:rPr>
-          <w:rFonts w:ascii="Times New Roman" w:eastAsiaTheme="minorHAnsi" w:hAnsi="Times New Roman" w:cs="Times New Roman"/>
-          <w:sz w:val="24"/>
-          <w:szCs w:val="24"/>
-        </w:rPr>
-        <w:t xml:space="preserve"> Daten</w:t>
-      </w:r>
-      <w:r>
-        <w:rPr>
-          <w:rFonts w:ascii="Times New Roman" w:eastAsiaTheme="minorHAnsi" w:hAnsi="Times New Roman" w:cs="Times New Roman"/>
-          <w:sz w:val="24"/>
-          <w:szCs w:val="24"/>
-        </w:rPr>
-        <w:t xml:space="preserve"> </w:t>
-      </w:r>
-      <w:r>
-        <w:rPr>
-          <w:rFonts w:ascii="Times New Roman" w:eastAsiaTheme="minorHAnsi" w:hAnsi="Times New Roman" w:cs="Times New Roman"/>
-          <w:sz w:val="24"/>
-          <w:szCs w:val="24"/>
-        </w:rPr>
-        <w:t>zu kumulieren(</w:t>
+        <w:t xml:space="preserve"> </w:t>
+      </w:r>
+      <w:r>
+        <w:rPr>
+          <w:rFonts w:ascii="Times New Roman" w:eastAsiaTheme="minorHAnsi" w:hAnsi="Times New Roman" w:cs="Times New Roman"/>
+          <w:sz w:val="24"/>
+          <w:szCs w:val="24"/>
+        </w:rPr>
+        <w:t>„</w:t>
       </w:r>
       <w:r>
         <w:rPr>
@@ -2616,7 +2638,7 @@
           <w:sz w:val="24"/>
           <w:szCs w:val="24"/>
         </w:rPr>
-        <w:t>또는</w:t>
+        <w:t>발생상황을</w:t>
       </w:r>
       <w:r>
         <w:rPr>
@@ -2628,38 +2650,12 @@
       </w:r>
       <w:r>
         <w:rPr>
-          <w:rFonts w:ascii="Times New Roman" w:eastAsiaTheme="minorHAnsi" w:hAnsi="Times New Roman" w:cs="Times New Roman"/>
-          <w:sz w:val="24"/>
-          <w:szCs w:val="24"/>
-        </w:rPr>
-        <w:t>„</w:t>
-      </w:r>
-      <w:r>
-        <w:rPr>
           <w:rFonts w:ascii="Times New Roman" w:eastAsiaTheme="minorHAnsi" w:hAnsi="Times New Roman" w:cs="Times New Roman" w:hint="eastAsia"/>
           <w:sz w:val="24"/>
           <w:szCs w:val="24"/>
         </w:rPr>
-        <w:t>발생상황을</w:t>
-      </w:r>
-      <w:r>
-        <w:rPr>
-          <w:rFonts w:ascii="Times New Roman" w:eastAsiaTheme="minorHAnsi" w:hAnsi="Times New Roman" w:cs="Times New Roman" w:hint="eastAsia"/>
-          <w:sz w:val="24"/>
-          <w:szCs w:val="24"/>
-        </w:rPr>
-        <w:t xml:space="preserve"> </w:t>
-      </w:r>
-      <w:proofErr w:type="spellStart"/>
-      <w:r>
-        <w:rPr>
-          <w:rFonts w:ascii="Times New Roman" w:eastAsiaTheme="minorHAnsi" w:hAnsi="Times New Roman" w:cs="Times New Roman" w:hint="eastAsia"/>
-          <w:sz w:val="24"/>
-          <w:szCs w:val="24"/>
-        </w:rPr>
         <w:t>수치화하는것이</w:t>
       </w:r>
-      <w:proofErr w:type="spellEnd"/>
       <w:r>
         <w:rPr>
           <w:rFonts w:ascii="Times New Roman" w:eastAsiaTheme="minorHAnsi" w:hAnsi="Times New Roman" w:cs="Times New Roman" w:hint="eastAsia"/>
@@ -2695,7 +2691,7 @@
     </w:p>
     <w:p>
       <w:pPr>
-        <w:pStyle w:val="ListParagraph"/>
+        <w:pStyle w:val="Listenabsatz"/>
         <w:spacing w:line="360" w:lineRule="auto"/>
         <w:ind w:left="360"/>
         <w:jc w:val="both"/>
@@ -2708,64 +2704,79 @@
     </w:p>
     <w:p>
       <w:pPr>
-        <w:pStyle w:val="ListParagraph"/>
+        <w:pStyle w:val="Listenabsatz"/>
         <w:spacing w:line="360" w:lineRule="auto"/>
         <w:ind w:left="360"/>
         <w:jc w:val="both"/>
         <w:rPr>
-          <w:rFonts w:ascii="Times New Roman" w:eastAsiaTheme="minorHAnsi" w:hAnsi="Times New Roman" w:cs="Times New Roman"/>
-          <w:sz w:val="24"/>
-          <w:szCs w:val="24"/>
-        </w:rPr>
-      </w:pPr>
-      <w:r>
-        <w:rPr>
-          <w:rFonts w:ascii="Times New Roman" w:eastAsiaTheme="minorHAnsi" w:hAnsi="Times New Roman" w:cs="Times New Roman"/>
-          <w:sz w:val="24"/>
-          <w:szCs w:val="24"/>
-        </w:rPr>
-        <w:t>In dieser Seminararbeit wird gezeigt, wie Case-</w:t>
-      </w:r>
-      <w:proofErr w:type="spellStart"/>
-      <w:r>
-        <w:rPr>
-          <w:rFonts w:ascii="Times New Roman" w:eastAsiaTheme="minorHAnsi" w:hAnsi="Times New Roman" w:cs="Times New Roman"/>
-          <w:sz w:val="24"/>
-          <w:szCs w:val="24"/>
-        </w:rPr>
-        <w:t>Based</w:t>
-      </w:r>
-      <w:proofErr w:type="spellEnd"/>
-      <w:r>
-        <w:rPr>
-          <w:rFonts w:ascii="Times New Roman" w:eastAsiaTheme="minorHAnsi" w:hAnsi="Times New Roman" w:cs="Times New Roman"/>
-          <w:sz w:val="24"/>
-          <w:szCs w:val="24"/>
-        </w:rPr>
-        <w:t xml:space="preserve"> </w:t>
-      </w:r>
-      <w:proofErr w:type="spellStart"/>
-      <w:r>
-        <w:rPr>
-          <w:rFonts w:ascii="Times New Roman" w:eastAsiaTheme="minorHAnsi" w:hAnsi="Times New Roman" w:cs="Times New Roman"/>
-          <w:sz w:val="24"/>
-          <w:szCs w:val="24"/>
-        </w:rPr>
-        <w:t>Reasoning</w:t>
-      </w:r>
-      <w:proofErr w:type="spellEnd"/>
-      <w:r>
-        <w:rPr>
-          <w:rFonts w:ascii="Times New Roman" w:eastAsiaTheme="minorHAnsi" w:hAnsi="Times New Roman" w:cs="Times New Roman"/>
-          <w:sz w:val="24"/>
-          <w:szCs w:val="24"/>
-        </w:rPr>
-        <w:t xml:space="preserve"> in der Planungs- und Steuerungsphase den Zugriff auf frühere Fälle und deren Verwendung erleichtert und in jeder Phase Anwendungsbeispiele zeigen. </w:t>
-      </w:r>
+          <w:rFonts w:ascii="Times New Roman" w:eastAsiaTheme="minorHAnsi" w:hAnsi="Times New Roman" w:cs="Times New Roman" w:hint="eastAsia"/>
+          <w:sz w:val="24"/>
+          <w:szCs w:val="24"/>
+        </w:rPr>
+      </w:pPr>
+      <w:bookmarkStart w:id="0" w:name="_GoBack"/>
+      <w:bookmarkEnd w:id="0"/>
     </w:p>
     <w:p>
       <w:pPr>
-        <w:pStyle w:val="ListParagraph"/>
+        <w:pStyle w:val="Listenabsatz"/>
+        <w:spacing w:line="360" w:lineRule="auto"/>
+        <w:ind w:left="360"/>
+        <w:jc w:val="both"/>
+        <w:rPr>
+          <w:rFonts w:ascii="Times New Roman" w:eastAsiaTheme="minorHAnsi" w:hAnsi="Times New Roman" w:cs="Times New Roman"/>
+          <w:sz w:val="24"/>
+          <w:szCs w:val="24"/>
+        </w:rPr>
+      </w:pPr>
+      <w:r>
+        <w:rPr>
+          <w:rFonts w:ascii="Times New Roman" w:eastAsiaTheme="minorHAnsi" w:hAnsi="Times New Roman" w:cs="Times New Roman"/>
+          <w:sz w:val="24"/>
+          <w:szCs w:val="24"/>
+        </w:rPr>
+        <w:t>In dieser Seminararbeit wird gezeigt, wie Case-</w:t>
+      </w:r>
+      <w:proofErr w:type="spellStart"/>
+      <w:r>
+        <w:rPr>
+          <w:rFonts w:ascii="Times New Roman" w:eastAsiaTheme="minorHAnsi" w:hAnsi="Times New Roman" w:cs="Times New Roman"/>
+          <w:sz w:val="24"/>
+          <w:szCs w:val="24"/>
+        </w:rPr>
+        <w:t>Based</w:t>
+      </w:r>
+      <w:proofErr w:type="spellEnd"/>
+      <w:r>
+        <w:rPr>
+          <w:rFonts w:ascii="Times New Roman" w:eastAsiaTheme="minorHAnsi" w:hAnsi="Times New Roman" w:cs="Times New Roman"/>
+          <w:sz w:val="24"/>
+          <w:szCs w:val="24"/>
+        </w:rPr>
+        <w:t xml:space="preserve"> </w:t>
+      </w:r>
+      <w:proofErr w:type="spellStart"/>
+      <w:r>
+        <w:rPr>
+          <w:rFonts w:ascii="Times New Roman" w:eastAsiaTheme="minorHAnsi" w:hAnsi="Times New Roman" w:cs="Times New Roman"/>
+          <w:sz w:val="24"/>
+          <w:szCs w:val="24"/>
+        </w:rPr>
+        <w:t>Reasoning</w:t>
+      </w:r>
+      <w:proofErr w:type="spellEnd"/>
+      <w:r>
+        <w:rPr>
+          <w:rFonts w:ascii="Times New Roman" w:eastAsiaTheme="minorHAnsi" w:hAnsi="Times New Roman" w:cs="Times New Roman"/>
+          <w:sz w:val="24"/>
+          <w:szCs w:val="24"/>
+        </w:rPr>
+        <w:t xml:space="preserve"> in der Planungs- und Steuerungsphase den Zugriff auf frühere Fälle und deren Verwendung erleichtert und in jeder Phase Anwendungsbeispiele zeigen. </w:t>
+      </w:r>
+    </w:p>
+    <w:p>
+      <w:pPr>
+        <w:pStyle w:val="Listenabsatz"/>
         <w:spacing w:line="360" w:lineRule="auto"/>
         <w:jc w:val="both"/>
         <w:rPr>
@@ -2777,7 +2788,7 @@
     </w:p>
     <w:p>
       <w:pPr>
-        <w:pStyle w:val="ListParagraph"/>
+        <w:pStyle w:val="Listenabsatz"/>
         <w:spacing w:line="360" w:lineRule="auto"/>
         <w:rPr>
           <w:rFonts w:ascii="Times New Roman" w:hAnsi="Times New Roman" w:cs="Times New Roman"/>
@@ -2788,7 +2799,7 @@
     </w:p>
     <w:p>
       <w:pPr>
-        <w:pStyle w:val="ListParagraph"/>
+        <w:pStyle w:val="Listenabsatz"/>
         <w:numPr>
           <w:ilvl w:val="0"/>
           <w:numId w:val="1"/>
@@ -2859,7 +2870,7 @@
     </w:p>
     <w:p>
       <w:pPr>
-        <w:pStyle w:val="ListParagraph"/>
+        <w:pStyle w:val="Listenabsatz"/>
         <w:numPr>
           <w:ilvl w:val="1"/>
           <w:numId w:val="1"/>
@@ -2908,7 +2919,7 @@
     </w:p>
     <w:p>
       <w:pPr>
-        <w:pStyle w:val="ListParagraph"/>
+        <w:pStyle w:val="Listenabsatz"/>
         <w:numPr>
           <w:ilvl w:val="2"/>
           <w:numId w:val="1"/>
@@ -3606,14 +3617,23 @@
         </w:rPr>
         <w:t xml:space="preserve"> and </w:t>
       </w:r>
-      <w:proofErr w:type="gramStart"/>
-      <w:r>
-        <w:rPr>
-          <w:rFonts w:ascii="Times New Roman" w:eastAsiaTheme="minorHAnsi" w:hAnsi="Times New Roman" w:cs="Times New Roman"/>
-          <w:sz w:val="24"/>
-          <w:szCs w:val="24"/>
-        </w:rPr>
-        <w:t xml:space="preserve">abelson </w:t>
+      <w:proofErr w:type="spellStart"/>
+      <w:r>
+        <w:rPr>
+          <w:rFonts w:ascii="Times New Roman" w:eastAsiaTheme="minorHAnsi" w:hAnsi="Times New Roman" w:cs="Times New Roman"/>
+          <w:sz w:val="24"/>
+          <w:szCs w:val="24"/>
+        </w:rPr>
+        <w:t>abelson</w:t>
+      </w:r>
+      <w:proofErr w:type="spellEnd"/>
+      <w:r>
+        <w:rPr>
+          <w:rFonts w:ascii="Times New Roman" w:eastAsiaTheme="minorHAnsi" w:hAnsi="Times New Roman" w:cs="Times New Roman"/>
+          <w:sz w:val="24"/>
+          <w:szCs w:val="24"/>
+        </w:rPr>
+        <w:t xml:space="preserve"> </w:t>
       </w:r>
       <w:r>
         <w:rPr>
@@ -3623,7 +3643,6 @@
         </w:rPr>
         <w:t>의</w:t>
       </w:r>
-      <w:proofErr w:type="gramEnd"/>
       <w:r>
         <w:rPr>
           <w:rFonts w:ascii="Times New Roman" w:eastAsiaTheme="minorHAnsi" w:hAnsi="Times New Roman" w:cs="Times New Roman"/>
@@ -3712,6 +3731,70 @@
         </w:rPr>
         <w:t xml:space="preserve"> </w:t>
       </w:r>
+      <w:r>
+        <w:rPr>
+          <w:rFonts w:ascii="Times New Roman" w:eastAsiaTheme="minorHAnsi" w:hAnsi="Times New Roman" w:cs="Times New Roman"/>
+          <w:sz w:val="24"/>
+          <w:szCs w:val="24"/>
+        </w:rPr>
+        <w:t>미국뿐만</w:t>
+      </w:r>
+      <w:r>
+        <w:rPr>
+          <w:rFonts w:ascii="Times New Roman" w:eastAsiaTheme="minorHAnsi" w:hAnsi="Times New Roman" w:cs="Times New Roman"/>
+          <w:sz w:val="24"/>
+          <w:szCs w:val="24"/>
+        </w:rPr>
+        <w:t xml:space="preserve"> </w:t>
+      </w:r>
+      <w:r>
+        <w:rPr>
+          <w:rFonts w:ascii="Times New Roman" w:eastAsiaTheme="minorHAnsi" w:hAnsi="Times New Roman" w:cs="Times New Roman"/>
+          <w:sz w:val="24"/>
+          <w:szCs w:val="24"/>
+        </w:rPr>
+        <w:t>아니라</w:t>
+      </w:r>
+      <w:r>
+        <w:rPr>
+          <w:rFonts w:ascii="Times New Roman" w:eastAsiaTheme="minorHAnsi" w:hAnsi="Times New Roman" w:cs="Times New Roman"/>
+          <w:sz w:val="24"/>
+          <w:szCs w:val="24"/>
+        </w:rPr>
+        <w:t xml:space="preserve"> </w:t>
+      </w:r>
+      <w:r>
+        <w:rPr>
+          <w:rFonts w:ascii="Times New Roman" w:eastAsiaTheme="minorHAnsi" w:hAnsi="Times New Roman" w:cs="Times New Roman"/>
+          <w:sz w:val="24"/>
+          <w:szCs w:val="24"/>
+        </w:rPr>
+        <w:t>유럽에서도</w:t>
+      </w:r>
+      <w:r>
+        <w:rPr>
+          <w:rFonts w:ascii="Times New Roman" w:eastAsiaTheme="minorHAnsi" w:hAnsi="Times New Roman" w:cs="Times New Roman"/>
+          <w:sz w:val="24"/>
+          <w:szCs w:val="24"/>
+        </w:rPr>
+        <w:t xml:space="preserve"> </w:t>
+      </w:r>
+      <w:r>
+        <w:rPr>
+          <w:rFonts w:ascii="Times New Roman" w:eastAsiaTheme="minorHAnsi" w:hAnsi="Times New Roman" w:cs="Times New Roman"/>
+          <w:sz w:val="24"/>
+          <w:szCs w:val="24"/>
+        </w:rPr>
+        <w:t>진행됐으며</w:t>
+      </w:r>
+      <w:r>
+        <w:rPr>
+          <w:rFonts w:ascii="Times New Roman" w:eastAsiaTheme="minorHAnsi" w:hAnsi="Times New Roman" w:cs="Times New Roman"/>
+          <w:sz w:val="24"/>
+          <w:szCs w:val="24"/>
+        </w:rPr>
+        <w:t xml:space="preserve"> Derek </w:t>
+      </w:r>
       <w:proofErr w:type="spellStart"/>
       <w:r>
         <w:rPr>
@@ -3719,7 +3802,7 @@
           <w:sz w:val="24"/>
           <w:szCs w:val="24"/>
         </w:rPr>
-        <w:t>미국뿐만</w:t>
+        <w:t>Sleeman’s</w:t>
       </w:r>
       <w:proofErr w:type="spellEnd"/>
       <w:r>
@@ -3730,54 +3813,6 @@
         </w:rPr>
         <w:t xml:space="preserve"> </w:t>
       </w:r>
-      <w:r>
-        <w:rPr>
-          <w:rFonts w:ascii="Times New Roman" w:eastAsiaTheme="minorHAnsi" w:hAnsi="Times New Roman" w:cs="Times New Roman"/>
-          <w:sz w:val="24"/>
-          <w:szCs w:val="24"/>
-        </w:rPr>
-        <w:t>아니라</w:t>
-      </w:r>
-      <w:r>
-        <w:rPr>
-          <w:rFonts w:ascii="Times New Roman" w:eastAsiaTheme="minorHAnsi" w:hAnsi="Times New Roman" w:cs="Times New Roman"/>
-          <w:sz w:val="24"/>
-          <w:szCs w:val="24"/>
-        </w:rPr>
-        <w:t xml:space="preserve"> </w:t>
-      </w:r>
-      <w:r>
-        <w:rPr>
-          <w:rFonts w:ascii="Times New Roman" w:eastAsiaTheme="minorHAnsi" w:hAnsi="Times New Roman" w:cs="Times New Roman"/>
-          <w:sz w:val="24"/>
-          <w:szCs w:val="24"/>
-        </w:rPr>
-        <w:t>유럽에서도</w:t>
-      </w:r>
-      <w:r>
-        <w:rPr>
-          <w:rFonts w:ascii="Times New Roman" w:eastAsiaTheme="minorHAnsi" w:hAnsi="Times New Roman" w:cs="Times New Roman"/>
-          <w:sz w:val="24"/>
-          <w:szCs w:val="24"/>
-        </w:rPr>
-        <w:t xml:space="preserve"> </w:t>
-      </w:r>
-      <w:r>
-        <w:rPr>
-          <w:rFonts w:ascii="Times New Roman" w:eastAsiaTheme="minorHAnsi" w:hAnsi="Times New Roman" w:cs="Times New Roman"/>
-          <w:sz w:val="24"/>
-          <w:szCs w:val="24"/>
-        </w:rPr>
-        <w:t>진행됐으며</w:t>
-      </w:r>
-      <w:r>
-        <w:rPr>
-          <w:rFonts w:ascii="Times New Roman" w:eastAsiaTheme="minorHAnsi" w:hAnsi="Times New Roman" w:cs="Times New Roman"/>
-          <w:sz w:val="24"/>
-          <w:szCs w:val="24"/>
-        </w:rPr>
-        <w:t xml:space="preserve"> Derek </w:t>
-      </w:r>
       <w:proofErr w:type="spellStart"/>
       <w:r>
         <w:rPr>
@@ -3785,7 +3820,7 @@
           <w:sz w:val="24"/>
           <w:szCs w:val="24"/>
         </w:rPr>
-        <w:t>Sleeman’s</w:t>
+        <w:t>group</w:t>
       </w:r>
       <w:proofErr w:type="spellEnd"/>
       <w:r>
@@ -3803,7 +3838,7 @@
           <w:sz w:val="24"/>
           <w:szCs w:val="24"/>
         </w:rPr>
-        <w:t>group</w:t>
+        <w:t>from</w:t>
       </w:r>
       <w:proofErr w:type="spellEnd"/>
       <w:r>
@@ -3812,43 +3847,7 @@
           <w:sz w:val="24"/>
           <w:szCs w:val="24"/>
         </w:rPr>
-        <w:t xml:space="preserve"> </w:t>
-      </w:r>
-      <w:proofErr w:type="spellStart"/>
-      <w:r>
-        <w:rPr>
-          <w:rFonts w:ascii="Times New Roman" w:eastAsiaTheme="minorHAnsi" w:hAnsi="Times New Roman" w:cs="Times New Roman"/>
-          <w:sz w:val="24"/>
-          <w:szCs w:val="24"/>
-        </w:rPr>
-        <w:t>from</w:t>
-      </w:r>
-      <w:proofErr w:type="spellEnd"/>
-      <w:r>
-        <w:rPr>
-          <w:rFonts w:ascii="Times New Roman" w:eastAsiaTheme="minorHAnsi" w:hAnsi="Times New Roman" w:cs="Times New Roman"/>
-          <w:sz w:val="24"/>
-          <w:szCs w:val="24"/>
-        </w:rPr>
-        <w:t xml:space="preserve"> Aberdeen in </w:t>
-      </w:r>
-      <w:proofErr w:type="gramStart"/>
-      <w:r>
-        <w:rPr>
-          <w:rFonts w:ascii="Times New Roman" w:eastAsiaTheme="minorHAnsi" w:hAnsi="Times New Roman" w:cs="Times New Roman"/>
-          <w:sz w:val="24"/>
-          <w:szCs w:val="24"/>
-        </w:rPr>
-        <w:t>Scotland,  Michael</w:t>
-      </w:r>
-      <w:proofErr w:type="gramEnd"/>
-      <w:r>
-        <w:rPr>
-          <w:rFonts w:ascii="Times New Roman" w:eastAsiaTheme="minorHAnsi" w:hAnsi="Times New Roman" w:cs="Times New Roman"/>
-          <w:sz w:val="24"/>
-          <w:szCs w:val="24"/>
-        </w:rPr>
-        <w:t xml:space="preserve"> Richter and Klaus </w:t>
+        <w:t xml:space="preserve"> Aberdeen in Scotland,  Michael Richter and Klaus </w:t>
       </w:r>
       <w:r>
         <w:rPr>
@@ -4358,7 +4357,7 @@
     </w:p>
     <w:p>
       <w:pPr>
-        <w:pStyle w:val="ListParagraph"/>
+        <w:pStyle w:val="Listenabsatz"/>
         <w:numPr>
           <w:ilvl w:val="2"/>
           <w:numId w:val="1"/>
@@ -5026,7 +5025,6 @@
         </w:rPr>
         <w:t xml:space="preserve"> </w:t>
       </w:r>
-      <w:proofErr w:type="spellStart"/>
       <w:r>
         <w:rPr>
           <w:rFonts w:ascii="Times New Roman" w:eastAsiaTheme="minorHAnsi" w:hAnsi="Times New Roman" w:cs="Times New Roman"/>
@@ -5035,7 +5033,6 @@
         </w:rPr>
         <w:t>머신러닝과</w:t>
       </w:r>
-      <w:proofErr w:type="spellEnd"/>
       <w:r>
         <w:rPr>
           <w:rFonts w:ascii="Times New Roman" w:eastAsiaTheme="minorHAnsi" w:hAnsi="Times New Roman" w:cs="Times New Roman"/>
@@ -5204,7 +5201,6 @@
         </w:rPr>
         <w:t xml:space="preserve">. </w:t>
       </w:r>
-      <w:proofErr w:type="spellStart"/>
       <w:r>
         <w:rPr>
           <w:rFonts w:ascii="Times New Roman" w:eastAsiaTheme="minorHAnsi" w:hAnsi="Times New Roman" w:cs="Times New Roman"/>
@@ -5213,7 +5209,6 @@
         </w:rPr>
         <w:t>머신러닝은</w:t>
       </w:r>
-      <w:proofErr w:type="spellEnd"/>
       <w:r>
         <w:rPr>
           <w:rFonts w:ascii="Times New Roman" w:eastAsiaTheme="minorHAnsi" w:hAnsi="Times New Roman" w:cs="Times New Roman"/>
@@ -6156,7 +6151,6 @@
         </w:rPr>
         <w:t xml:space="preserve"> </w:t>
       </w:r>
-      <w:proofErr w:type="spellStart"/>
       <w:r>
         <w:rPr>
           <w:rFonts w:ascii="Times New Roman" w:eastAsiaTheme="minorHAnsi" w:hAnsi="Times New Roman" w:cs="Times New Roman"/>
@@ -6165,7 +6159,6 @@
         </w:rPr>
         <w:t>머신러닝의</w:t>
       </w:r>
-      <w:proofErr w:type="spellEnd"/>
       <w:r>
         <w:rPr>
           <w:rFonts w:ascii="Times New Roman" w:eastAsiaTheme="minorHAnsi" w:hAnsi="Times New Roman" w:cs="Times New Roman"/>
@@ -6428,7 +6421,7 @@
     </w:p>
     <w:p>
       <w:pPr>
-        <w:pStyle w:val="ListParagraph"/>
+        <w:pStyle w:val="Listenabsatz"/>
         <w:numPr>
           <w:ilvl w:val="2"/>
           <w:numId w:val="1"/>
@@ -6562,7 +6555,7 @@
     </w:p>
     <w:p>
       <w:pPr>
-        <w:pStyle w:val="ListParagraph"/>
+        <w:pStyle w:val="Listenabsatz"/>
         <w:numPr>
           <w:ilvl w:val="0"/>
           <w:numId w:val="11"/>
@@ -6731,7 +6724,7 @@
     </w:p>
     <w:p>
       <w:pPr>
-        <w:pStyle w:val="ListParagraph"/>
+        <w:pStyle w:val="Listenabsatz"/>
         <w:numPr>
           <w:ilvl w:val="0"/>
           <w:numId w:val="11"/>
@@ -6852,7 +6845,6 @@
         <w:t xml:space="preserve"> </w:t>
       </w:r>
       <w:proofErr w:type="spellStart"/>
-      <w:proofErr w:type="gramStart"/>
       <w:r>
         <w:rPr>
           <w:rFonts w:ascii="Times New Roman" w:eastAsiaTheme="minorHAnsi" w:hAnsi="Times New Roman" w:cs="Times New Roman"/>
@@ -6878,7 +6870,6 @@
         </w:rPr>
         <w:t>을</w:t>
       </w:r>
-      <w:proofErr w:type="gramEnd"/>
       <w:r>
         <w:rPr>
           <w:rFonts w:ascii="Times New Roman" w:eastAsiaTheme="minorHAnsi" w:hAnsi="Times New Roman" w:cs="Times New Roman"/>
@@ -6938,7 +6929,7 @@
     </w:p>
     <w:p>
       <w:pPr>
-        <w:pStyle w:val="ListParagraph"/>
+        <w:pStyle w:val="Listenabsatz"/>
         <w:numPr>
           <w:ilvl w:val="0"/>
           <w:numId w:val="11"/>
@@ -8148,16 +8139,7 @@
           <w:sz w:val="24"/>
           <w:szCs w:val="24"/>
         </w:rPr>
-        <w:t xml:space="preserve"> </w:t>
-      </w:r>
-      <w:proofErr w:type="gramStart"/>
-      <w:r>
-        <w:rPr>
-          <w:rFonts w:ascii="Times New Roman" w:eastAsiaTheme="minorHAnsi" w:hAnsi="Times New Roman" w:cs="Times New Roman"/>
-          <w:sz w:val="24"/>
-          <w:szCs w:val="24"/>
-        </w:rPr>
-        <w:t xml:space="preserve">CBR </w:t>
+        <w:t xml:space="preserve"> CBR </w:t>
       </w:r>
       <w:r>
         <w:rPr>
@@ -8167,7 +8149,6 @@
         </w:rPr>
         <w:t>의</w:t>
       </w:r>
-      <w:proofErr w:type="gramEnd"/>
       <w:r>
         <w:rPr>
           <w:rFonts w:ascii="Times New Roman" w:eastAsiaTheme="minorHAnsi" w:hAnsi="Times New Roman" w:cs="Times New Roman"/>
@@ -8566,7 +8547,6 @@
         </w:rPr>
         <w:t xml:space="preserve"> </w:t>
       </w:r>
-      <w:proofErr w:type="gramStart"/>
       <w:r>
         <w:rPr>
           <w:rFonts w:ascii="Times New Roman" w:eastAsiaTheme="minorHAnsi" w:hAnsi="Times New Roman" w:cs="Times New Roman"/>
@@ -8601,7 +8581,6 @@
         <w:t>reasoner</w:t>
       </w:r>
       <w:proofErr w:type="spellEnd"/>
-      <w:proofErr w:type="gramEnd"/>
       <w:r>
         <w:rPr>
           <w:rFonts w:ascii="Times New Roman" w:eastAsiaTheme="minorHAnsi" w:hAnsi="Times New Roman" w:cs="Times New Roman"/>
@@ -9212,7 +9191,6 @@
         </w:rPr>
         <w:t xml:space="preserve">. – </w:t>
       </w:r>
-      <w:proofErr w:type="gramStart"/>
       <w:r>
         <w:rPr>
           <w:rFonts w:ascii="Times New Roman" w:eastAsiaTheme="minorHAnsi" w:hAnsi="Times New Roman" w:cs="Times New Roman"/>
@@ -9227,16 +9205,7 @@
           <w:sz w:val="24"/>
           <w:szCs w:val="24"/>
         </w:rPr>
-        <w:t>.s</w:t>
-      </w:r>
-      <w:proofErr w:type="gramEnd"/>
-      <w:r>
-        <w:rPr>
-          <w:rFonts w:ascii="Times New Roman" w:eastAsiaTheme="minorHAnsi" w:hAnsi="Times New Roman" w:cs="Times New Roman"/>
-          <w:sz w:val="24"/>
-          <w:szCs w:val="24"/>
-        </w:rPr>
-        <w:t>27</w:t>
+        <w:t>.s27</w:t>
       </w:r>
     </w:p>
     <w:p>
@@ -9252,7 +9221,7 @@
     </w:p>
     <w:p>
       <w:pPr>
-        <w:pStyle w:val="ListParagraph"/>
+        <w:pStyle w:val="Listenabsatz"/>
         <w:numPr>
           <w:ilvl w:val="2"/>
           <w:numId w:val="1"/>
@@ -9781,7 +9750,6 @@
         <w:t xml:space="preserve"> </w:t>
       </w:r>
       <w:proofErr w:type="spellStart"/>
-      <w:proofErr w:type="gramStart"/>
       <w:r>
         <w:rPr>
           <w:rFonts w:ascii="Times New Roman" w:eastAsiaTheme="minorHAnsi" w:hAnsi="Times New Roman" w:cs="Times New Roman"/>
@@ -9807,7 +9775,6 @@
         </w:rPr>
         <w:t>이다</w:t>
       </w:r>
-      <w:proofErr w:type="gramEnd"/>
       <w:r>
         <w:rPr>
           <w:rFonts w:ascii="Times New Roman" w:eastAsiaTheme="minorHAnsi" w:hAnsi="Times New Roman" w:cs="Times New Roman"/>
@@ -10110,7 +10077,6 @@
         </w:rPr>
         <w:t xml:space="preserve"> </w:t>
       </w:r>
-      <w:proofErr w:type="spellStart"/>
       <w:r>
         <w:rPr>
           <w:rFonts w:ascii="Times New Roman" w:eastAsiaTheme="minorHAnsi" w:hAnsi="Times New Roman" w:cs="Times New Roman"/>
@@ -10119,7 +10085,6 @@
         </w:rPr>
         <w:t>올드는</w:t>
       </w:r>
-      <w:proofErr w:type="spellEnd"/>
       <w:r>
         <w:rPr>
           <w:rFonts w:ascii="Times New Roman" w:eastAsiaTheme="minorHAnsi" w:hAnsi="Times New Roman" w:cs="Times New Roman"/>
@@ -10176,7 +10141,6 @@
         </w:rPr>
         <w:t xml:space="preserve"> </w:t>
       </w:r>
-      <w:proofErr w:type="spellStart"/>
       <w:r>
         <w:rPr>
           <w:rFonts w:ascii="Times New Roman" w:eastAsiaTheme="minorHAnsi" w:hAnsi="Times New Roman" w:cs="Times New Roman"/>
@@ -10185,7 +10149,6 @@
         </w:rPr>
         <w:t>일컽는다</w:t>
       </w:r>
-      <w:proofErr w:type="spellEnd"/>
       <w:r>
         <w:rPr>
           <w:rFonts w:ascii="Times New Roman" w:eastAsiaTheme="minorHAnsi" w:hAnsi="Times New Roman" w:cs="Times New Roman"/>
@@ -10575,7 +10538,6 @@
         <w:t xml:space="preserve"> </w:t>
       </w:r>
       <w:proofErr w:type="spellStart"/>
-      <w:proofErr w:type="gramStart"/>
       <w:r>
         <w:rPr>
           <w:rFonts w:ascii="Times New Roman" w:eastAsiaTheme="minorHAnsi" w:hAnsi="Times New Roman" w:cs="Times New Roman"/>
@@ -10593,6 +10555,214 @@
         </w:rPr>
         <w:t xml:space="preserve"> </w:t>
       </w:r>
+      <w:r>
+        <w:rPr>
+          <w:rFonts w:ascii="Times New Roman" w:eastAsiaTheme="minorHAnsi" w:hAnsi="Times New Roman" w:cs="Times New Roman"/>
+          <w:sz w:val="24"/>
+          <w:szCs w:val="24"/>
+        </w:rPr>
+        <w:t>를</w:t>
+      </w:r>
+      <w:r>
+        <w:rPr>
+          <w:rFonts w:ascii="Times New Roman" w:eastAsiaTheme="minorHAnsi" w:hAnsi="Times New Roman" w:cs="Times New Roman"/>
+          <w:sz w:val="24"/>
+          <w:szCs w:val="24"/>
+        </w:rPr>
+        <w:t xml:space="preserve"> </w:t>
+      </w:r>
+      <w:r>
+        <w:rPr>
+          <w:rFonts w:ascii="Times New Roman" w:eastAsiaTheme="minorHAnsi" w:hAnsi="Times New Roman" w:cs="Times New Roman"/>
+          <w:sz w:val="24"/>
+          <w:szCs w:val="24"/>
+        </w:rPr>
+        <w:t>체크한다</w:t>
+      </w:r>
+      <w:r>
+        <w:rPr>
+          <w:rFonts w:ascii="Times New Roman" w:eastAsiaTheme="minorHAnsi" w:hAnsi="Times New Roman" w:cs="Times New Roman"/>
+          <w:sz w:val="24"/>
+          <w:szCs w:val="24"/>
+        </w:rPr>
+        <w:t xml:space="preserve">. </w:t>
+      </w:r>
+      <w:r>
+        <w:rPr>
+          <w:rFonts w:ascii="Times New Roman" w:eastAsiaTheme="minorHAnsi" w:hAnsi="Times New Roman" w:cs="Times New Roman"/>
+          <w:sz w:val="24"/>
+          <w:szCs w:val="24"/>
+        </w:rPr>
+        <w:t>그</w:t>
+      </w:r>
+      <w:r>
+        <w:rPr>
+          <w:rFonts w:ascii="Times New Roman" w:eastAsiaTheme="minorHAnsi" w:hAnsi="Times New Roman" w:cs="Times New Roman"/>
+          <w:sz w:val="24"/>
+          <w:szCs w:val="24"/>
+        </w:rPr>
+        <w:t xml:space="preserve"> </w:t>
+      </w:r>
+      <w:r>
+        <w:rPr>
+          <w:rFonts w:ascii="Times New Roman" w:eastAsiaTheme="minorHAnsi" w:hAnsi="Times New Roman" w:cs="Times New Roman"/>
+          <w:sz w:val="24"/>
+          <w:szCs w:val="24"/>
+        </w:rPr>
+        <w:t>다음</w:t>
+      </w:r>
+      <w:r>
+        <w:rPr>
+          <w:rFonts w:ascii="Times New Roman" w:eastAsiaTheme="minorHAnsi" w:hAnsi="Times New Roman" w:cs="Times New Roman"/>
+          <w:sz w:val="24"/>
+          <w:szCs w:val="24"/>
+        </w:rPr>
+        <w:t xml:space="preserve"> </w:t>
+      </w:r>
+      <w:r>
+        <w:rPr>
+          <w:rFonts w:ascii="Times New Roman" w:eastAsiaTheme="minorHAnsi" w:hAnsi="Times New Roman" w:cs="Times New Roman"/>
+          <w:sz w:val="24"/>
+          <w:szCs w:val="24"/>
+        </w:rPr>
+        <w:t>유사도에</w:t>
+      </w:r>
+      <w:r>
+        <w:rPr>
+          <w:rFonts w:ascii="Times New Roman" w:eastAsiaTheme="minorHAnsi" w:hAnsi="Times New Roman" w:cs="Times New Roman"/>
+          <w:sz w:val="24"/>
+          <w:szCs w:val="24"/>
+        </w:rPr>
+        <w:t xml:space="preserve"> </w:t>
+      </w:r>
+      <w:r>
+        <w:rPr>
+          <w:rFonts w:ascii="Times New Roman" w:eastAsiaTheme="minorHAnsi" w:hAnsi="Times New Roman" w:cs="Times New Roman"/>
+          <w:sz w:val="24"/>
+          <w:szCs w:val="24"/>
+        </w:rPr>
+        <w:t>따라</w:t>
+      </w:r>
+      <w:r>
+        <w:rPr>
+          <w:rFonts w:ascii="Times New Roman" w:eastAsiaTheme="minorHAnsi" w:hAnsi="Times New Roman" w:cs="Times New Roman"/>
+          <w:sz w:val="24"/>
+          <w:szCs w:val="24"/>
+        </w:rPr>
+        <w:t xml:space="preserve"> </w:t>
+      </w:r>
+      <w:r>
+        <w:rPr>
+          <w:rFonts w:ascii="Times New Roman" w:eastAsiaTheme="minorHAnsi" w:hAnsi="Times New Roman" w:cs="Times New Roman"/>
+          <w:sz w:val="24"/>
+          <w:szCs w:val="24"/>
+        </w:rPr>
+        <w:t>새로운</w:t>
+      </w:r>
+      <w:r>
+        <w:rPr>
+          <w:rFonts w:ascii="Times New Roman" w:eastAsiaTheme="minorHAnsi" w:hAnsi="Times New Roman" w:cs="Times New Roman"/>
+          <w:sz w:val="24"/>
+          <w:szCs w:val="24"/>
+        </w:rPr>
+        <w:t xml:space="preserve"> </w:t>
+      </w:r>
+      <w:r>
+        <w:rPr>
+          <w:rFonts w:ascii="Times New Roman" w:eastAsiaTheme="minorHAnsi" w:hAnsi="Times New Roman" w:cs="Times New Roman"/>
+          <w:sz w:val="24"/>
+          <w:szCs w:val="24"/>
+        </w:rPr>
+        <w:t>케이스에</w:t>
+      </w:r>
+      <w:r>
+        <w:rPr>
+          <w:rFonts w:ascii="Times New Roman" w:eastAsiaTheme="minorHAnsi" w:hAnsi="Times New Roman" w:cs="Times New Roman"/>
+          <w:sz w:val="24"/>
+          <w:szCs w:val="24"/>
+        </w:rPr>
+        <w:t xml:space="preserve"> </w:t>
+      </w:r>
+      <w:r>
+        <w:rPr>
+          <w:rFonts w:ascii="Times New Roman" w:eastAsiaTheme="minorHAnsi" w:hAnsi="Times New Roman" w:cs="Times New Roman"/>
+          <w:sz w:val="24"/>
+          <w:szCs w:val="24"/>
+        </w:rPr>
+        <w:t>대한</w:t>
+      </w:r>
+      <w:r>
+        <w:rPr>
+          <w:rFonts w:ascii="Times New Roman" w:eastAsiaTheme="minorHAnsi" w:hAnsi="Times New Roman" w:cs="Times New Roman"/>
+          <w:sz w:val="24"/>
+          <w:szCs w:val="24"/>
+        </w:rPr>
+        <w:t xml:space="preserve"> </w:t>
+      </w:r>
+      <w:r>
+        <w:rPr>
+          <w:rFonts w:ascii="Times New Roman" w:eastAsiaTheme="minorHAnsi" w:hAnsi="Times New Roman" w:cs="Times New Roman"/>
+          <w:sz w:val="24"/>
+          <w:szCs w:val="24"/>
+        </w:rPr>
+        <w:t>솔루션을</w:t>
+      </w:r>
+      <w:r>
+        <w:rPr>
+          <w:rFonts w:ascii="Times New Roman" w:eastAsiaTheme="minorHAnsi" w:hAnsi="Times New Roman" w:cs="Times New Roman"/>
+          <w:sz w:val="24"/>
+          <w:szCs w:val="24"/>
+        </w:rPr>
+        <w:t xml:space="preserve"> </w:t>
+      </w:r>
+      <w:r>
+        <w:rPr>
+          <w:rFonts w:ascii="Times New Roman" w:eastAsiaTheme="minorHAnsi" w:hAnsi="Times New Roman" w:cs="Times New Roman"/>
+          <w:sz w:val="24"/>
+          <w:szCs w:val="24"/>
+        </w:rPr>
+        <w:t>도출하는데</w:t>
+      </w:r>
+      <w:r>
+        <w:rPr>
+          <w:rFonts w:ascii="Times New Roman" w:eastAsiaTheme="minorHAnsi" w:hAnsi="Times New Roman" w:cs="Times New Roman"/>
+          <w:sz w:val="24"/>
+          <w:szCs w:val="24"/>
+        </w:rPr>
+        <w:t xml:space="preserve"> </w:t>
+      </w:r>
+      <w:r>
+        <w:rPr>
+          <w:rFonts w:ascii="Times New Roman" w:eastAsiaTheme="minorHAnsi" w:hAnsi="Times New Roman" w:cs="Times New Roman"/>
+          <w:sz w:val="24"/>
+          <w:szCs w:val="24"/>
+        </w:rPr>
+        <w:t>이</w:t>
+      </w:r>
+      <w:r>
+        <w:rPr>
+          <w:rFonts w:ascii="Times New Roman" w:eastAsiaTheme="minorHAnsi" w:hAnsi="Times New Roman" w:cs="Times New Roman"/>
+          <w:sz w:val="24"/>
+          <w:szCs w:val="24"/>
+        </w:rPr>
+        <w:t xml:space="preserve"> </w:t>
+      </w:r>
+      <w:r>
+        <w:rPr>
+          <w:rFonts w:ascii="Times New Roman" w:eastAsiaTheme="minorHAnsi" w:hAnsi="Times New Roman" w:cs="Times New Roman"/>
+          <w:sz w:val="24"/>
+          <w:szCs w:val="24"/>
+        </w:rPr>
+        <w:t>단계를</w:t>
+      </w:r>
+      <w:r>
+        <w:rPr>
+          <w:rFonts w:ascii="Times New Roman" w:eastAsiaTheme="minorHAnsi" w:hAnsi="Times New Roman" w:cs="Times New Roman"/>
+          <w:sz w:val="24"/>
+          <w:szCs w:val="24"/>
+        </w:rPr>
+        <w:t xml:space="preserve"> </w:t>
+      </w:r>
       <w:proofErr w:type="spellStart"/>
       <w:r>
         <w:rPr>
@@ -10600,316 +10770,101 @@
           <w:sz w:val="24"/>
           <w:szCs w:val="24"/>
         </w:rPr>
+        <w:t>adaptation</w:t>
+      </w:r>
+      <w:proofErr w:type="spellEnd"/>
+      <w:r>
+        <w:rPr>
+          <w:rFonts w:ascii="Times New Roman" w:eastAsiaTheme="minorHAnsi" w:hAnsi="Times New Roman" w:cs="Times New Roman"/>
+          <w:sz w:val="24"/>
+          <w:szCs w:val="24"/>
+        </w:rPr>
+        <w:t xml:space="preserve"> </w:t>
+      </w:r>
+      <w:proofErr w:type="spellStart"/>
+      <w:r>
+        <w:rPr>
+          <w:rFonts w:ascii="Times New Roman" w:eastAsiaTheme="minorHAnsi" w:hAnsi="Times New Roman" w:cs="Times New Roman"/>
+          <w:sz w:val="24"/>
+          <w:szCs w:val="24"/>
+        </w:rPr>
+        <w:t>phase</w:t>
+      </w:r>
+      <w:proofErr w:type="spellEnd"/>
+      <w:r>
+        <w:rPr>
+          <w:rFonts w:ascii="Times New Roman" w:eastAsiaTheme="minorHAnsi" w:hAnsi="Times New Roman" w:cs="Times New Roman"/>
+          <w:sz w:val="24"/>
+          <w:szCs w:val="24"/>
+        </w:rPr>
+        <w:t>라고</w:t>
+      </w:r>
+      <w:r>
+        <w:rPr>
+          <w:rFonts w:ascii="Times New Roman" w:eastAsiaTheme="minorHAnsi" w:hAnsi="Times New Roman" w:cs="Times New Roman"/>
+          <w:sz w:val="24"/>
+          <w:szCs w:val="24"/>
+        </w:rPr>
+        <w:t xml:space="preserve"> </w:t>
+      </w:r>
+      <w:r>
+        <w:rPr>
+          <w:rFonts w:ascii="Times New Roman" w:eastAsiaTheme="minorHAnsi" w:hAnsi="Times New Roman" w:cs="Times New Roman"/>
+          <w:sz w:val="24"/>
+          <w:szCs w:val="24"/>
+        </w:rPr>
+        <w:t>한다</w:t>
+      </w:r>
+      <w:r>
+        <w:rPr>
+          <w:rFonts w:ascii="Times New Roman" w:eastAsiaTheme="minorHAnsi" w:hAnsi="Times New Roman" w:cs="Times New Roman"/>
+          <w:sz w:val="24"/>
+          <w:szCs w:val="24"/>
+        </w:rPr>
+        <w:t xml:space="preserve">. </w:t>
+      </w:r>
+      <w:r>
+        <w:rPr>
+          <w:rFonts w:ascii="Times New Roman" w:eastAsiaTheme="minorHAnsi" w:hAnsi="Times New Roman" w:cs="Times New Roman"/>
+          <w:sz w:val="24"/>
+          <w:szCs w:val="24"/>
+        </w:rPr>
+        <w:t>즉</w:t>
+      </w:r>
+      <w:r>
+        <w:rPr>
+          <w:rFonts w:ascii="Times New Roman" w:eastAsiaTheme="minorHAnsi" w:hAnsi="Times New Roman" w:cs="Times New Roman"/>
+          <w:sz w:val="24"/>
+          <w:szCs w:val="24"/>
+        </w:rPr>
+        <w:t xml:space="preserve">, </w:t>
+      </w:r>
+      <w:proofErr w:type="spellStart"/>
+      <w:r>
+        <w:rPr>
+          <w:rFonts w:ascii="Times New Roman" w:eastAsiaTheme="minorHAnsi" w:hAnsi="Times New Roman" w:cs="Times New Roman"/>
+          <w:sz w:val="24"/>
+          <w:szCs w:val="24"/>
+        </w:rPr>
+        <w:t>Similarity</w:t>
+      </w:r>
+      <w:proofErr w:type="spellEnd"/>
+      <w:r>
+        <w:rPr>
+          <w:rFonts w:ascii="Times New Roman" w:eastAsiaTheme="minorHAnsi" w:hAnsi="Times New Roman" w:cs="Times New Roman"/>
+          <w:sz w:val="24"/>
+          <w:szCs w:val="24"/>
+        </w:rPr>
+        <w:t xml:space="preserve"> </w:t>
+      </w:r>
+      <w:r>
+        <w:rPr>
+          <w:rFonts w:ascii="Times New Roman" w:eastAsiaTheme="minorHAnsi" w:hAnsi="Times New Roman" w:cs="Times New Roman"/>
+          <w:sz w:val="24"/>
+          <w:szCs w:val="24"/>
+        </w:rPr>
         <w:t>를</w:t>
       </w:r>
-      <w:proofErr w:type="spellEnd"/>
-      <w:proofErr w:type="gramEnd"/>
-      <w:r>
-        <w:rPr>
-          <w:rFonts w:ascii="Times New Roman" w:eastAsiaTheme="minorHAnsi" w:hAnsi="Times New Roman" w:cs="Times New Roman"/>
-          <w:sz w:val="24"/>
-          <w:szCs w:val="24"/>
-        </w:rPr>
-        <w:t xml:space="preserve"> </w:t>
-      </w:r>
-      <w:r>
-        <w:rPr>
-          <w:rFonts w:ascii="Times New Roman" w:eastAsiaTheme="minorHAnsi" w:hAnsi="Times New Roman" w:cs="Times New Roman"/>
-          <w:sz w:val="24"/>
-          <w:szCs w:val="24"/>
-        </w:rPr>
-        <w:t>체크한다</w:t>
-      </w:r>
-      <w:r>
-        <w:rPr>
-          <w:rFonts w:ascii="Times New Roman" w:eastAsiaTheme="minorHAnsi" w:hAnsi="Times New Roman" w:cs="Times New Roman"/>
-          <w:sz w:val="24"/>
-          <w:szCs w:val="24"/>
-        </w:rPr>
-        <w:t xml:space="preserve">. </w:t>
-      </w:r>
-      <w:r>
-        <w:rPr>
-          <w:rFonts w:ascii="Times New Roman" w:eastAsiaTheme="minorHAnsi" w:hAnsi="Times New Roman" w:cs="Times New Roman"/>
-          <w:sz w:val="24"/>
-          <w:szCs w:val="24"/>
-        </w:rPr>
-        <w:t>그</w:t>
-      </w:r>
-      <w:r>
-        <w:rPr>
-          <w:rFonts w:ascii="Times New Roman" w:eastAsiaTheme="minorHAnsi" w:hAnsi="Times New Roman" w:cs="Times New Roman"/>
-          <w:sz w:val="24"/>
-          <w:szCs w:val="24"/>
-        </w:rPr>
-        <w:t xml:space="preserve"> </w:t>
-      </w:r>
-      <w:r>
-        <w:rPr>
-          <w:rFonts w:ascii="Times New Roman" w:eastAsiaTheme="minorHAnsi" w:hAnsi="Times New Roman" w:cs="Times New Roman"/>
-          <w:sz w:val="24"/>
-          <w:szCs w:val="24"/>
-        </w:rPr>
-        <w:t>다음</w:t>
-      </w:r>
-      <w:r>
-        <w:rPr>
-          <w:rFonts w:ascii="Times New Roman" w:eastAsiaTheme="minorHAnsi" w:hAnsi="Times New Roman" w:cs="Times New Roman"/>
-          <w:sz w:val="24"/>
-          <w:szCs w:val="24"/>
-        </w:rPr>
-        <w:t xml:space="preserve"> </w:t>
-      </w:r>
-      <w:r>
-        <w:rPr>
-          <w:rFonts w:ascii="Times New Roman" w:eastAsiaTheme="minorHAnsi" w:hAnsi="Times New Roman" w:cs="Times New Roman"/>
-          <w:sz w:val="24"/>
-          <w:szCs w:val="24"/>
-        </w:rPr>
-        <w:t>유사도에</w:t>
-      </w:r>
-      <w:r>
-        <w:rPr>
-          <w:rFonts w:ascii="Times New Roman" w:eastAsiaTheme="minorHAnsi" w:hAnsi="Times New Roman" w:cs="Times New Roman"/>
-          <w:sz w:val="24"/>
-          <w:szCs w:val="24"/>
-        </w:rPr>
-        <w:t xml:space="preserve"> </w:t>
-      </w:r>
-      <w:r>
-        <w:rPr>
-          <w:rFonts w:ascii="Times New Roman" w:eastAsiaTheme="minorHAnsi" w:hAnsi="Times New Roman" w:cs="Times New Roman"/>
-          <w:sz w:val="24"/>
-          <w:szCs w:val="24"/>
-        </w:rPr>
-        <w:t>따라</w:t>
-      </w:r>
-      <w:r>
-        <w:rPr>
-          <w:rFonts w:ascii="Times New Roman" w:eastAsiaTheme="minorHAnsi" w:hAnsi="Times New Roman" w:cs="Times New Roman"/>
-          <w:sz w:val="24"/>
-          <w:szCs w:val="24"/>
-        </w:rPr>
-        <w:t xml:space="preserve"> </w:t>
-      </w:r>
-      <w:r>
-        <w:rPr>
-          <w:rFonts w:ascii="Times New Roman" w:eastAsiaTheme="minorHAnsi" w:hAnsi="Times New Roman" w:cs="Times New Roman"/>
-          <w:sz w:val="24"/>
-          <w:szCs w:val="24"/>
-        </w:rPr>
-        <w:t>새로운</w:t>
-      </w:r>
-      <w:r>
-        <w:rPr>
-          <w:rFonts w:ascii="Times New Roman" w:eastAsiaTheme="minorHAnsi" w:hAnsi="Times New Roman" w:cs="Times New Roman"/>
-          <w:sz w:val="24"/>
-          <w:szCs w:val="24"/>
-        </w:rPr>
-        <w:t xml:space="preserve"> </w:t>
-      </w:r>
-      <w:r>
-        <w:rPr>
-          <w:rFonts w:ascii="Times New Roman" w:eastAsiaTheme="minorHAnsi" w:hAnsi="Times New Roman" w:cs="Times New Roman"/>
-          <w:sz w:val="24"/>
-          <w:szCs w:val="24"/>
-        </w:rPr>
-        <w:t>케이스에</w:t>
-      </w:r>
-      <w:r>
-        <w:rPr>
-          <w:rFonts w:ascii="Times New Roman" w:eastAsiaTheme="minorHAnsi" w:hAnsi="Times New Roman" w:cs="Times New Roman"/>
-          <w:sz w:val="24"/>
-          <w:szCs w:val="24"/>
-        </w:rPr>
-        <w:t xml:space="preserve"> </w:t>
-      </w:r>
-      <w:r>
-        <w:rPr>
-          <w:rFonts w:ascii="Times New Roman" w:eastAsiaTheme="minorHAnsi" w:hAnsi="Times New Roman" w:cs="Times New Roman"/>
-          <w:sz w:val="24"/>
-          <w:szCs w:val="24"/>
-        </w:rPr>
-        <w:t>대한</w:t>
-      </w:r>
-      <w:r>
-        <w:rPr>
-          <w:rFonts w:ascii="Times New Roman" w:eastAsiaTheme="minorHAnsi" w:hAnsi="Times New Roman" w:cs="Times New Roman"/>
-          <w:sz w:val="24"/>
-          <w:szCs w:val="24"/>
-        </w:rPr>
-        <w:t xml:space="preserve"> </w:t>
-      </w:r>
-      <w:r>
-        <w:rPr>
-          <w:rFonts w:ascii="Times New Roman" w:eastAsiaTheme="minorHAnsi" w:hAnsi="Times New Roman" w:cs="Times New Roman"/>
-          <w:sz w:val="24"/>
-          <w:szCs w:val="24"/>
-        </w:rPr>
-        <w:t>솔루션을</w:t>
-      </w:r>
-      <w:r>
-        <w:rPr>
-          <w:rFonts w:ascii="Times New Roman" w:eastAsiaTheme="minorHAnsi" w:hAnsi="Times New Roman" w:cs="Times New Roman"/>
-          <w:sz w:val="24"/>
-          <w:szCs w:val="24"/>
-        </w:rPr>
-        <w:t xml:space="preserve"> </w:t>
-      </w:r>
-      <w:r>
-        <w:rPr>
-          <w:rFonts w:ascii="Times New Roman" w:eastAsiaTheme="minorHAnsi" w:hAnsi="Times New Roman" w:cs="Times New Roman"/>
-          <w:sz w:val="24"/>
-          <w:szCs w:val="24"/>
-        </w:rPr>
-        <w:t>도출하는데</w:t>
-      </w:r>
-      <w:r>
-        <w:rPr>
-          <w:rFonts w:ascii="Times New Roman" w:eastAsiaTheme="minorHAnsi" w:hAnsi="Times New Roman" w:cs="Times New Roman"/>
-          <w:sz w:val="24"/>
-          <w:szCs w:val="24"/>
-        </w:rPr>
-        <w:t xml:space="preserve"> </w:t>
-      </w:r>
-      <w:r>
-        <w:rPr>
-          <w:rFonts w:ascii="Times New Roman" w:eastAsiaTheme="minorHAnsi" w:hAnsi="Times New Roman" w:cs="Times New Roman"/>
-          <w:sz w:val="24"/>
-          <w:szCs w:val="24"/>
-        </w:rPr>
-        <w:t>이</w:t>
-      </w:r>
-      <w:r>
-        <w:rPr>
-          <w:rFonts w:ascii="Times New Roman" w:eastAsiaTheme="minorHAnsi" w:hAnsi="Times New Roman" w:cs="Times New Roman"/>
-          <w:sz w:val="24"/>
-          <w:szCs w:val="24"/>
-        </w:rPr>
-        <w:t xml:space="preserve"> </w:t>
-      </w:r>
-      <w:r>
-        <w:rPr>
-          <w:rFonts w:ascii="Times New Roman" w:eastAsiaTheme="minorHAnsi" w:hAnsi="Times New Roman" w:cs="Times New Roman"/>
-          <w:sz w:val="24"/>
-          <w:szCs w:val="24"/>
-        </w:rPr>
-        <w:t>단계를</w:t>
-      </w:r>
-      <w:r>
-        <w:rPr>
-          <w:rFonts w:ascii="Times New Roman" w:eastAsiaTheme="minorHAnsi" w:hAnsi="Times New Roman" w:cs="Times New Roman"/>
-          <w:sz w:val="24"/>
-          <w:szCs w:val="24"/>
-        </w:rPr>
-        <w:t xml:space="preserve"> </w:t>
-      </w:r>
-      <w:proofErr w:type="spellStart"/>
-      <w:r>
-        <w:rPr>
-          <w:rFonts w:ascii="Times New Roman" w:eastAsiaTheme="minorHAnsi" w:hAnsi="Times New Roman" w:cs="Times New Roman"/>
-          <w:sz w:val="24"/>
-          <w:szCs w:val="24"/>
-        </w:rPr>
-        <w:t>adaptation</w:t>
-      </w:r>
-      <w:proofErr w:type="spellEnd"/>
-      <w:r>
-        <w:rPr>
-          <w:rFonts w:ascii="Times New Roman" w:eastAsiaTheme="minorHAnsi" w:hAnsi="Times New Roman" w:cs="Times New Roman"/>
-          <w:sz w:val="24"/>
-          <w:szCs w:val="24"/>
-        </w:rPr>
-        <w:t xml:space="preserve"> </w:t>
-      </w:r>
-      <w:proofErr w:type="spellStart"/>
-      <w:r>
-        <w:rPr>
-          <w:rFonts w:ascii="Times New Roman" w:eastAsiaTheme="minorHAnsi" w:hAnsi="Times New Roman" w:cs="Times New Roman"/>
-          <w:sz w:val="24"/>
-          <w:szCs w:val="24"/>
-        </w:rPr>
-        <w:t>phase</w:t>
-      </w:r>
-      <w:proofErr w:type="spellEnd"/>
-      <w:r>
-        <w:rPr>
-          <w:rFonts w:ascii="Times New Roman" w:eastAsiaTheme="minorHAnsi" w:hAnsi="Times New Roman" w:cs="Times New Roman"/>
-          <w:sz w:val="24"/>
-          <w:szCs w:val="24"/>
-        </w:rPr>
-        <w:t>라고</w:t>
-      </w:r>
-      <w:r>
-        <w:rPr>
-          <w:rFonts w:ascii="Times New Roman" w:eastAsiaTheme="minorHAnsi" w:hAnsi="Times New Roman" w:cs="Times New Roman"/>
-          <w:sz w:val="24"/>
-          <w:szCs w:val="24"/>
-        </w:rPr>
-        <w:t xml:space="preserve"> </w:t>
-      </w:r>
-      <w:r>
-        <w:rPr>
-          <w:rFonts w:ascii="Times New Roman" w:eastAsiaTheme="minorHAnsi" w:hAnsi="Times New Roman" w:cs="Times New Roman"/>
-          <w:sz w:val="24"/>
-          <w:szCs w:val="24"/>
-        </w:rPr>
-        <w:t>한다</w:t>
-      </w:r>
-      <w:r>
-        <w:rPr>
-          <w:rFonts w:ascii="Times New Roman" w:eastAsiaTheme="minorHAnsi" w:hAnsi="Times New Roman" w:cs="Times New Roman"/>
-          <w:sz w:val="24"/>
-          <w:szCs w:val="24"/>
-        </w:rPr>
-        <w:t xml:space="preserve">. </w:t>
-      </w:r>
-      <w:r>
-        <w:rPr>
-          <w:rFonts w:ascii="Times New Roman" w:eastAsiaTheme="minorHAnsi" w:hAnsi="Times New Roman" w:cs="Times New Roman"/>
-          <w:sz w:val="24"/>
-          <w:szCs w:val="24"/>
-        </w:rPr>
-        <w:t>즉</w:t>
-      </w:r>
-      <w:r>
-        <w:rPr>
-          <w:rFonts w:ascii="Times New Roman" w:eastAsiaTheme="minorHAnsi" w:hAnsi="Times New Roman" w:cs="Times New Roman"/>
-          <w:sz w:val="24"/>
-          <w:szCs w:val="24"/>
-        </w:rPr>
-        <w:t xml:space="preserve">, </w:t>
-      </w:r>
-      <w:proofErr w:type="spellStart"/>
-      <w:proofErr w:type="gramStart"/>
-      <w:r>
-        <w:rPr>
-          <w:rFonts w:ascii="Times New Roman" w:eastAsiaTheme="minorHAnsi" w:hAnsi="Times New Roman" w:cs="Times New Roman"/>
-          <w:sz w:val="24"/>
-          <w:szCs w:val="24"/>
-        </w:rPr>
-        <w:t>Similarity</w:t>
-      </w:r>
-      <w:proofErr w:type="spellEnd"/>
-      <w:r>
-        <w:rPr>
-          <w:rFonts w:ascii="Times New Roman" w:eastAsiaTheme="minorHAnsi" w:hAnsi="Times New Roman" w:cs="Times New Roman"/>
-          <w:sz w:val="24"/>
-          <w:szCs w:val="24"/>
-        </w:rPr>
-        <w:t xml:space="preserve"> </w:t>
-      </w:r>
-      <w:proofErr w:type="spellStart"/>
-      <w:r>
-        <w:rPr>
-          <w:rFonts w:ascii="Times New Roman" w:eastAsiaTheme="minorHAnsi" w:hAnsi="Times New Roman" w:cs="Times New Roman"/>
-          <w:sz w:val="24"/>
-          <w:szCs w:val="24"/>
-        </w:rPr>
-        <w:t>를</w:t>
-      </w:r>
-      <w:proofErr w:type="spellEnd"/>
-      <w:proofErr w:type="gramEnd"/>
       <w:r>
         <w:rPr>
           <w:rFonts w:ascii="Times New Roman" w:eastAsiaTheme="minorHAnsi" w:hAnsi="Times New Roman" w:cs="Times New Roman"/>
@@ -11161,7 +11116,6 @@
         <w:t xml:space="preserve"> </w:t>
       </w:r>
       <w:proofErr w:type="spellStart"/>
-      <w:proofErr w:type="gramStart"/>
       <w:r>
         <w:rPr>
           <w:rFonts w:ascii="Times New Roman" w:eastAsiaTheme="minorHAnsi" w:hAnsi="Times New Roman" w:cs="Times New Roman"/>
@@ -11179,7 +11133,6 @@
         </w:rPr>
         <w:t xml:space="preserve"> </w:t>
       </w:r>
-      <w:proofErr w:type="spellStart"/>
       <w:r>
         <w:rPr>
           <w:rFonts w:ascii="Times New Roman" w:eastAsiaTheme="minorHAnsi" w:hAnsi="Times New Roman" w:cs="Times New Roman"/>
@@ -11188,17 +11141,14 @@
         </w:rPr>
         <w:t>를</w:t>
       </w:r>
-      <w:proofErr w:type="spellEnd"/>
-      <w:proofErr w:type="gramEnd"/>
-      <w:r>
-        <w:rPr>
-          <w:rFonts w:ascii="Times New Roman" w:eastAsiaTheme="minorHAnsi" w:hAnsi="Times New Roman" w:cs="Times New Roman"/>
-          <w:sz w:val="24"/>
-          <w:szCs w:val="24"/>
-        </w:rPr>
-        <w:t xml:space="preserve"> </w:t>
-      </w:r>
-      <w:proofErr w:type="spellStart"/>
+      <w:r>
+        <w:rPr>
+          <w:rFonts w:ascii="Times New Roman" w:eastAsiaTheme="minorHAnsi" w:hAnsi="Times New Roman" w:cs="Times New Roman"/>
+          <w:sz w:val="24"/>
+          <w:szCs w:val="24"/>
+        </w:rPr>
+        <w:t xml:space="preserve"> </w:t>
+      </w:r>
       <w:r>
         <w:rPr>
           <w:rFonts w:ascii="Times New Roman" w:eastAsiaTheme="minorHAnsi" w:hAnsi="Times New Roman" w:cs="Times New Roman"/>
@@ -11207,7 +11157,6 @@
         </w:rPr>
         <w:t>컴퓨팅하는</w:t>
       </w:r>
-      <w:proofErr w:type="spellEnd"/>
       <w:r>
         <w:rPr>
           <w:rFonts w:ascii="Times New Roman" w:eastAsiaTheme="minorHAnsi" w:hAnsi="Times New Roman" w:cs="Times New Roman"/>
@@ -11283,7 +11232,7 @@
     </w:p>
     <w:p>
       <w:pPr>
-        <w:pStyle w:val="ListParagraph"/>
+        <w:pStyle w:val="Listenabsatz"/>
         <w:numPr>
           <w:ilvl w:val="0"/>
           <w:numId w:val="13"/>
@@ -11308,7 +11257,7 @@
     </w:p>
     <w:p>
       <w:pPr>
-        <w:pStyle w:val="ListParagraph"/>
+        <w:pStyle w:val="Listenabsatz"/>
         <w:numPr>
           <w:ilvl w:val="0"/>
           <w:numId w:val="13"/>
@@ -11333,7 +11282,7 @@
     </w:p>
     <w:p>
       <w:pPr>
-        <w:pStyle w:val="ListParagraph"/>
+        <w:pStyle w:val="Listenabsatz"/>
         <w:numPr>
           <w:ilvl w:val="0"/>
           <w:numId w:val="13"/>
@@ -11358,7 +11307,7 @@
     </w:p>
     <w:p>
       <w:pPr>
-        <w:pStyle w:val="ListParagraph"/>
+        <w:pStyle w:val="Listenabsatz"/>
         <w:numPr>
           <w:ilvl w:val="0"/>
           <w:numId w:val="13"/>
@@ -11383,7 +11332,7 @@
     </w:p>
     <w:p>
       <w:pPr>
-        <w:pStyle w:val="ListParagraph"/>
+        <w:pStyle w:val="Listenabsatz"/>
         <w:numPr>
           <w:ilvl w:val="0"/>
           <w:numId w:val="13"/>
@@ -11478,7 +11427,7 @@
     </w:p>
     <w:p>
       <w:pPr>
-        <w:pStyle w:val="ListParagraph"/>
+        <w:pStyle w:val="Listenabsatz"/>
         <w:numPr>
           <w:ilvl w:val="2"/>
           <w:numId w:val="1"/>
@@ -12313,7 +12262,6 @@
         </w:rPr>
         <w:t xml:space="preserve"> </w:t>
       </w:r>
-      <w:proofErr w:type="spellStart"/>
       <w:r>
         <w:rPr>
           <w:rFonts w:ascii="Times New Roman" w:eastAsiaTheme="minorHAnsi" w:hAnsi="Times New Roman" w:cs="Times New Roman"/>
@@ -12322,7 +12270,6 @@
         </w:rPr>
         <w:t>왕많음</w:t>
       </w:r>
-      <w:proofErr w:type="spellEnd"/>
       <w:r>
         <w:rPr>
           <w:rFonts w:ascii="Times New Roman" w:eastAsiaTheme="minorHAnsi" w:hAnsi="Times New Roman" w:cs="Times New Roman"/>
@@ -12355,7 +12302,7 @@
     </w:p>
     <w:p>
       <w:pPr>
-        <w:pStyle w:val="ListParagraph"/>
+        <w:pStyle w:val="Listenabsatz"/>
         <w:numPr>
           <w:ilvl w:val="1"/>
           <w:numId w:val="1"/>
@@ -12561,26 +12508,16 @@
           <w:sz w:val="24"/>
           <w:szCs w:val="24"/>
         </w:rPr>
-        <w:t xml:space="preserve">AAMODT &amp; </w:t>
-      </w:r>
-      <w:proofErr w:type="gramStart"/>
+        <w:t xml:space="preserve">AAMODT &amp; PLAZA </w:t>
+      </w:r>
       <w:r>
         <w:rPr>
           <w:rFonts w:ascii="Times New Roman" w:hAnsi="Times New Roman" w:cs="Times New Roman"/>
           <w:sz w:val="24"/>
           <w:szCs w:val="24"/>
         </w:rPr>
-        <w:t xml:space="preserve">PLAZA </w:t>
-      </w:r>
-      <w:r>
-        <w:rPr>
-          <w:rFonts w:ascii="Times New Roman" w:hAnsi="Times New Roman" w:cs="Times New Roman"/>
-          <w:sz w:val="24"/>
-          <w:szCs w:val="24"/>
-        </w:rPr>
         <w:t>에</w:t>
       </w:r>
-      <w:proofErr w:type="gramEnd"/>
       <w:r>
         <w:rPr>
           <w:rFonts w:ascii="Times New Roman" w:hAnsi="Times New Roman" w:cs="Times New Roman"/>
@@ -12835,7 +12772,7 @@
     </w:p>
     <w:p>
       <w:pPr>
-        <w:pStyle w:val="ListParagraph"/>
+        <w:pStyle w:val="Listenabsatz"/>
         <w:numPr>
           <w:ilvl w:val="2"/>
           <w:numId w:val="1"/>
@@ -12862,7 +12799,7 @@
     </w:p>
     <w:p>
       <w:pPr>
-        <w:pStyle w:val="ListParagraph"/>
+        <w:pStyle w:val="Listenabsatz"/>
         <w:spacing w:line="360" w:lineRule="auto"/>
         <w:ind w:left="360"/>
         <w:jc w:val="both"/>
@@ -12889,7 +12826,6 @@
         <w:lastRenderedPageBreak/>
         <w:t xml:space="preserve">Prozess-Zyklus zu beschreiben und endet, wenn ein passender Fall in der Fallbasis gefunden wurde. (0&amp;3-p.4 2.1 </w:t>
       </w:r>
-      <w:proofErr w:type="spellStart"/>
       <w:r>
         <w:rPr>
           <w:rFonts w:ascii="Times New Roman" w:hAnsi="Times New Roman" w:cs="Times New Roman"/>
@@ -12898,7 +12834,6 @@
         </w:rPr>
         <w:t>첫문장</w:t>
       </w:r>
-      <w:proofErr w:type="spellEnd"/>
       <w:r>
         <w:rPr>
           <w:rFonts w:ascii="Times New Roman" w:hAnsi="Times New Roman" w:cs="Times New Roman"/>
@@ -12935,7 +12870,6 @@
         </w:rPr>
         <w:t xml:space="preserve">2 </w:t>
       </w:r>
-      <w:proofErr w:type="spellStart"/>
       <w:r>
         <w:rPr>
           <w:rFonts w:ascii="Times New Roman" w:hAnsi="Times New Roman" w:cs="Times New Roman"/>
@@ -12945,7 +12879,6 @@
         </w:rPr>
         <w:t>첫문장</w:t>
       </w:r>
-      <w:proofErr w:type="spellEnd"/>
       <w:r>
         <w:rPr>
           <w:rFonts w:ascii="Times New Roman" w:hAnsi="Times New Roman" w:cs="Times New Roman"/>
@@ -12953,27 +12886,7 @@
           <w:sz w:val="24"/>
           <w:szCs w:val="24"/>
         </w:rPr>
-        <w:t xml:space="preserve">) Um die Wiederverwendung geeigneten Alt-Fällen zu suchen, ist eine intelligente </w:t>
-      </w:r>
-      <w:proofErr w:type="gramStart"/>
-      <w:r>
-        <w:rPr>
-          <w:rFonts w:ascii="Times New Roman" w:hAnsi="Times New Roman" w:cs="Times New Roman"/>
-          <w:color w:val="222222"/>
-          <w:sz w:val="24"/>
-          <w:szCs w:val="24"/>
-        </w:rPr>
-        <w:t>Heuristik  beim</w:t>
-      </w:r>
-      <w:proofErr w:type="gramEnd"/>
-      <w:r>
-        <w:rPr>
-          <w:rFonts w:ascii="Times New Roman" w:hAnsi="Times New Roman" w:cs="Times New Roman"/>
-          <w:color w:val="222222"/>
-          <w:sz w:val="24"/>
-          <w:szCs w:val="24"/>
-        </w:rPr>
-        <w:t xml:space="preserve"> Retrieval im CBR benötigt.</w:t>
+        <w:t>) Um die Wiederverwendung geeigneten Alt-Fällen zu suchen, ist eine intelligente Heuristik  beim Retrieval im CBR benötigt.</w:t>
       </w:r>
       <w:r>
         <w:rPr>
@@ -13193,7 +13106,7 @@
     </w:p>
     <w:p>
       <w:pPr>
-        <w:pStyle w:val="ListParagraph"/>
+        <w:pStyle w:val="Listenabsatz"/>
         <w:numPr>
           <w:ilvl w:val="2"/>
           <w:numId w:val="1"/>
@@ -13386,7 +13299,6 @@
         <w:t xml:space="preserve"> </w:t>
       </w:r>
       <w:proofErr w:type="spellStart"/>
-      <w:proofErr w:type="gramStart"/>
       <w:r>
         <w:rPr>
           <w:rFonts w:ascii="Times New Roman" w:eastAsiaTheme="minorHAnsi" w:hAnsi="Times New Roman" w:cs="Times New Roman"/>
@@ -13412,7 +13324,6 @@
         </w:rPr>
         <w:t>이다</w:t>
       </w:r>
-      <w:proofErr w:type="gramEnd"/>
       <w:r>
         <w:rPr>
           <w:rFonts w:ascii="Times New Roman" w:eastAsiaTheme="minorHAnsi" w:hAnsi="Times New Roman" w:cs="Times New Roman"/>
@@ -13675,7 +13586,7 @@
     </w:p>
     <w:p>
       <w:pPr>
-        <w:pStyle w:val="ListParagraph"/>
+        <w:pStyle w:val="Listenabsatz"/>
         <w:numPr>
           <w:ilvl w:val="0"/>
           <w:numId w:val="14"/>
@@ -13740,7 +13651,7 @@
     </w:p>
     <w:p>
       <w:pPr>
-        <w:pStyle w:val="ListParagraph"/>
+        <w:pStyle w:val="Listenabsatz"/>
         <w:numPr>
           <w:ilvl w:val="0"/>
           <w:numId w:val="14"/>
@@ -13773,7 +13684,7 @@
     </w:p>
     <w:p>
       <w:pPr>
-        <w:pStyle w:val="ListParagraph"/>
+        <w:pStyle w:val="Listenabsatz"/>
         <w:numPr>
           <w:ilvl w:val="0"/>
           <w:numId w:val="14"/>
@@ -13816,7 +13727,7 @@
     </w:p>
     <w:p>
       <w:pPr>
-        <w:pStyle w:val="ListParagraph"/>
+        <w:pStyle w:val="Listenabsatz"/>
         <w:numPr>
           <w:ilvl w:val="0"/>
           <w:numId w:val="14"/>
@@ -13859,7 +13770,7 @@
     </w:p>
     <w:p>
       <w:pPr>
-        <w:pStyle w:val="ListParagraph"/>
+        <w:pStyle w:val="Listenabsatz"/>
         <w:numPr>
           <w:ilvl w:val="0"/>
           <w:numId w:val="14"/>
@@ -13884,7 +13795,7 @@
     </w:p>
     <w:p>
       <w:pPr>
-        <w:pStyle w:val="ListParagraph"/>
+        <w:pStyle w:val="Listenabsatz"/>
         <w:numPr>
           <w:ilvl w:val="0"/>
           <w:numId w:val="14"/>
@@ -13927,7 +13838,7 @@
     </w:p>
     <w:p>
       <w:pPr>
-        <w:pStyle w:val="ListParagraph"/>
+        <w:pStyle w:val="Listenabsatz"/>
         <w:numPr>
           <w:ilvl w:val="0"/>
           <w:numId w:val="14"/>
@@ -13978,7 +13889,7 @@
     </w:p>
     <w:p>
       <w:pPr>
-        <w:pStyle w:val="ListParagraph"/>
+        <w:pStyle w:val="Listenabsatz"/>
         <w:numPr>
           <w:ilvl w:val="0"/>
           <w:numId w:val="14"/>
@@ -14169,7 +14080,7 @@
     </w:p>
     <w:p>
       <w:pPr>
-        <w:pStyle w:val="ListParagraph"/>
+        <w:pStyle w:val="Listenabsatz"/>
         <w:numPr>
           <w:ilvl w:val="2"/>
           <w:numId w:val="1"/>
@@ -14461,7 +14372,7 @@
     </w:p>
     <w:p>
       <w:pPr>
-        <w:pStyle w:val="ListParagraph"/>
+        <w:pStyle w:val="Listenabsatz"/>
         <w:numPr>
           <w:ilvl w:val="2"/>
           <w:numId w:val="1"/>
@@ -14569,7 +14480,7 @@
     </w:p>
     <w:p>
       <w:pPr>
-        <w:pStyle w:val="ListParagraph"/>
+        <w:pStyle w:val="Listenabsatz"/>
         <w:numPr>
           <w:ilvl w:val="1"/>
           <w:numId w:val="1"/>
@@ -14880,7 +14791,6 @@
         </w:rPr>
         <w:t xml:space="preserve"> </w:t>
       </w:r>
-      <w:proofErr w:type="spellStart"/>
       <w:r>
         <w:rPr>
           <w:rFonts w:ascii="Times New Roman" w:eastAsiaTheme="minorHAnsi" w:hAnsi="Times New Roman" w:cs="Times New Roman"/>
@@ -14890,7 +14800,6 @@
         </w:rPr>
         <w:t>생각중</w:t>
       </w:r>
-      <w:proofErr w:type="spellEnd"/>
       <w:r>
         <w:rPr>
           <w:rFonts w:ascii="Times New Roman" w:eastAsiaTheme="minorHAnsi" w:hAnsi="Times New Roman" w:cs="Times New Roman"/>
@@ -14914,7 +14823,7 @@
     </w:p>
     <w:p>
       <w:pPr>
-        <w:pStyle w:val="ListParagraph"/>
+        <w:pStyle w:val="Listenabsatz"/>
         <w:numPr>
           <w:ilvl w:val="0"/>
           <w:numId w:val="1"/>
@@ -14999,7 +14908,6 @@
           <w:szCs w:val="24"/>
         </w:rPr>
       </w:pPr>
-      <w:proofErr w:type="gramStart"/>
       <w:r>
         <w:rPr>
           <w:rFonts w:ascii="Times New Roman" w:eastAsiaTheme="minorHAnsi" w:hAnsi="Times New Roman" w:cs="Times New Roman"/>
@@ -15016,17 +14924,7 @@
           <w:sz w:val="24"/>
           <w:szCs w:val="24"/>
         </w:rPr>
-        <w:t xml:space="preserve"> :</w:t>
-      </w:r>
-      <w:proofErr w:type="gramEnd"/>
-      <w:r>
-        <w:rPr>
-          <w:rFonts w:ascii="Times New Roman" w:eastAsiaTheme="minorHAnsi" w:hAnsi="Times New Roman" w:cs="Times New Roman"/>
-          <w:b/>
-          <w:sz w:val="24"/>
-          <w:szCs w:val="24"/>
-        </w:rPr>
-        <w:t xml:space="preserve"> </w:t>
+        <w:t xml:space="preserve"> : </w:t>
       </w:r>
       <w:proofErr w:type="spellStart"/>
       <w:r>
@@ -15231,7 +15129,7 @@
     </w:p>
     <w:p>
       <w:pPr>
-        <w:pStyle w:val="ListParagraph"/>
+        <w:pStyle w:val="Listenabsatz"/>
         <w:numPr>
           <w:ilvl w:val="1"/>
           <w:numId w:val="1"/>
@@ -15314,7 +15212,7 @@
     </w:p>
     <w:p>
       <w:pPr>
-        <w:pStyle w:val="ListParagraph"/>
+        <w:pStyle w:val="Listenabsatz"/>
         <w:spacing w:line="360" w:lineRule="auto"/>
         <w:ind w:left="792"/>
         <w:rPr>
@@ -15327,7 +15225,7 @@
     </w:p>
     <w:p>
       <w:pPr>
-        <w:pStyle w:val="ListParagraph"/>
+        <w:pStyle w:val="Listenabsatz"/>
         <w:numPr>
           <w:ilvl w:val="2"/>
           <w:numId w:val="1"/>
@@ -15596,7 +15494,7 @@
     </w:p>
     <w:p>
       <w:pPr>
-        <w:pStyle w:val="ListParagraph"/>
+        <w:pStyle w:val="Listenabsatz"/>
         <w:numPr>
           <w:ilvl w:val="2"/>
           <w:numId w:val="1"/>
@@ -15731,16 +15629,7 @@
           <w:sz w:val="24"/>
           <w:szCs w:val="24"/>
         </w:rPr>
-        <w:t xml:space="preserve">, </w:t>
-      </w:r>
-      <w:proofErr w:type="gramStart"/>
-      <w:r>
-        <w:rPr>
-          <w:rFonts w:ascii="Times New Roman" w:eastAsiaTheme="minorHAnsi" w:hAnsi="Times New Roman" w:cs="Times New Roman"/>
-          <w:sz w:val="24"/>
-          <w:szCs w:val="24"/>
-        </w:rPr>
-        <w:t>4.</w:t>
+        <w:t>, 4.</w:t>
       </w:r>
       <w:r>
         <w:rPr>
@@ -15750,7 +15639,6 @@
         </w:rPr>
         <w:t>퍼지</w:t>
       </w:r>
-      <w:proofErr w:type="gramEnd"/>
       <w:r>
         <w:rPr>
           <w:rFonts w:ascii="Times New Roman" w:eastAsiaTheme="minorHAnsi" w:hAnsi="Times New Roman" w:cs="Times New Roman"/>
@@ -15846,7 +15734,7 @@
     </w:p>
     <w:p>
       <w:pPr>
-        <w:pStyle w:val="ListParagraph"/>
+        <w:pStyle w:val="Listenabsatz"/>
         <w:numPr>
           <w:ilvl w:val="2"/>
           <w:numId w:val="1"/>
@@ -16019,7 +15907,7 @@
     </w:p>
     <w:p>
       <w:pPr>
-        <w:pStyle w:val="ListParagraph"/>
+        <w:pStyle w:val="Listenabsatz"/>
         <w:numPr>
           <w:ilvl w:val="3"/>
           <w:numId w:val="1"/>
@@ -16043,7 +15931,7 @@
     </w:p>
     <w:p>
       <w:pPr>
-        <w:pStyle w:val="ListParagraph"/>
+        <w:pStyle w:val="Listenabsatz"/>
         <w:numPr>
           <w:ilvl w:val="3"/>
           <w:numId w:val="1"/>
@@ -16086,7 +15974,7 @@
     </w:p>
     <w:p>
       <w:pPr>
-        <w:pStyle w:val="ListParagraph"/>
+        <w:pStyle w:val="Listenabsatz"/>
         <w:numPr>
           <w:ilvl w:val="3"/>
           <w:numId w:val="1"/>
@@ -16128,7 +16016,7 @@
     </w:p>
     <w:p>
       <w:pPr>
-        <w:pStyle w:val="ListParagraph"/>
+        <w:pStyle w:val="Listenabsatz"/>
         <w:numPr>
           <w:ilvl w:val="3"/>
           <w:numId w:val="1"/>
@@ -16152,7 +16040,7 @@
     </w:p>
     <w:p>
       <w:pPr>
-        <w:pStyle w:val="ListParagraph"/>
+        <w:pStyle w:val="Listenabsatz"/>
         <w:numPr>
           <w:ilvl w:val="3"/>
           <w:numId w:val="1"/>
@@ -16176,7 +16064,7 @@
     </w:p>
     <w:p>
       <w:pPr>
-        <w:pStyle w:val="ListParagraph"/>
+        <w:pStyle w:val="Listenabsatz"/>
         <w:numPr>
           <w:ilvl w:val="3"/>
           <w:numId w:val="1"/>
@@ -17067,8 +16955,6 @@
           </wp:inline>
         </w:drawing>
       </w:r>
-      <w:bookmarkStart w:id="0" w:name="_GoBack"/>
-      <w:bookmarkEnd w:id="0"/>
     </w:p>
     <w:p>
       <w:pPr>
@@ -17587,7 +17473,7 @@
     </w:p>
     <w:p>
       <w:pPr>
-        <w:pStyle w:val="ListParagraph"/>
+        <w:pStyle w:val="Listenabsatz"/>
         <w:numPr>
           <w:ilvl w:val="2"/>
           <w:numId w:val="1"/>
@@ -17711,7 +17597,7 @@
     </w:p>
     <w:p>
       <w:pPr>
-        <w:pStyle w:val="ListParagraph"/>
+        <w:pStyle w:val="Listenabsatz"/>
         <w:spacing w:line="360" w:lineRule="auto"/>
         <w:ind w:left="425"/>
         <w:jc w:val="both"/>
@@ -17732,7 +17618,7 @@
     </w:p>
     <w:p>
       <w:pPr>
-        <w:pStyle w:val="ListParagraph"/>
+        <w:pStyle w:val="Listenabsatz"/>
         <w:spacing w:line="360" w:lineRule="auto"/>
         <w:ind w:left="425"/>
         <w:jc w:val="both"/>
@@ -17898,7 +17784,7 @@
     </w:p>
     <w:p>
       <w:pPr>
-        <w:pStyle w:val="ListParagraph"/>
+        <w:pStyle w:val="Listenabsatz"/>
         <w:numPr>
           <w:ilvl w:val="2"/>
           <w:numId w:val="1"/>
@@ -18138,7 +18024,7 @@
     </w:p>
     <w:p>
       <w:pPr>
-        <w:pStyle w:val="ListParagraph"/>
+        <w:pStyle w:val="Listenabsatz"/>
         <w:numPr>
           <w:ilvl w:val="1"/>
           <w:numId w:val="1"/>
@@ -18239,7 +18125,7 @@
     </w:p>
     <w:p>
       <w:pPr>
-        <w:pStyle w:val="ListParagraph"/>
+        <w:pStyle w:val="Listenabsatz"/>
         <w:numPr>
           <w:ilvl w:val="2"/>
           <w:numId w:val="1"/>
@@ -18619,7 +18505,7 @@
     </w:p>
     <w:p>
       <w:pPr>
-        <w:pStyle w:val="ListParagraph"/>
+        <w:pStyle w:val="Listenabsatz"/>
         <w:numPr>
           <w:ilvl w:val="2"/>
           <w:numId w:val="1"/>
@@ -18653,7 +18539,7 @@
     </w:p>
     <w:p>
       <w:pPr>
-        <w:pStyle w:val="ListParagraph"/>
+        <w:pStyle w:val="Listenabsatz"/>
         <w:spacing w:line="360" w:lineRule="auto"/>
         <w:ind w:left="1224"/>
         <w:rPr>
@@ -18666,7 +18552,7 @@
     </w:p>
     <w:p>
       <w:pPr>
-        <w:pStyle w:val="ListParagraph"/>
+        <w:pStyle w:val="Listenabsatz"/>
         <w:numPr>
           <w:ilvl w:val="2"/>
           <w:numId w:val="1"/>
@@ -18693,7 +18579,7 @@
     </w:p>
     <w:p>
       <w:pPr>
-        <w:pStyle w:val="ListParagraph"/>
+        <w:pStyle w:val="Listenabsatz"/>
         <w:numPr>
           <w:ilvl w:val="2"/>
           <w:numId w:val="1"/>
@@ -18720,7 +18606,7 @@
     </w:p>
     <w:p>
       <w:pPr>
-        <w:pStyle w:val="ListParagraph"/>
+        <w:pStyle w:val="Listenabsatz"/>
         <w:numPr>
           <w:ilvl w:val="2"/>
           <w:numId w:val="1"/>
@@ -18737,7 +18623,7 @@
     </w:p>
     <w:p>
       <w:pPr>
-        <w:pStyle w:val="ListParagraph"/>
+        <w:pStyle w:val="Listenabsatz"/>
         <w:spacing w:line="360" w:lineRule="auto"/>
         <w:ind w:left="792"/>
         <w:rPr>
@@ -19334,7 +19220,7 @@
     </w:p>
     <w:p>
       <w:pPr>
-        <w:pStyle w:val="ListParagraph"/>
+        <w:pStyle w:val="Listenabsatz"/>
         <w:numPr>
           <w:ilvl w:val="0"/>
           <w:numId w:val="1"/>
@@ -19361,7 +19247,7 @@
     </w:p>
     <w:p>
       <w:pPr>
-        <w:pStyle w:val="ListParagraph"/>
+        <w:pStyle w:val="Listenabsatz"/>
         <w:numPr>
           <w:ilvl w:val="1"/>
           <w:numId w:val="1"/>
@@ -19388,7 +19274,7 @@
     </w:p>
     <w:p>
       <w:pPr>
-        <w:pStyle w:val="ListParagraph"/>
+        <w:pStyle w:val="Listenabsatz"/>
         <w:numPr>
           <w:ilvl w:val="1"/>
           <w:numId w:val="1"/>
@@ -19510,6 +19396,96 @@
         </w:rPr>
         <w:t xml:space="preserve"> </w:t>
       </w:r>
+      <w:r>
+        <w:rPr>
+          <w:rFonts w:ascii="Times New Roman" w:eastAsiaTheme="minorHAnsi" w:hAnsi="Times New Roman" w:cs="Times New Roman"/>
+          <w:sz w:val="24"/>
+          <w:szCs w:val="24"/>
+          <w:lang w:val="en-US"/>
+        </w:rPr>
+        <w:t>메토돌로지이다</w:t>
+      </w:r>
+      <w:r>
+        <w:rPr>
+          <w:rFonts w:ascii="Times New Roman" w:eastAsiaTheme="minorHAnsi" w:hAnsi="Times New Roman" w:cs="Times New Roman"/>
+          <w:sz w:val="24"/>
+          <w:szCs w:val="24"/>
+          <w:lang w:val="en-US"/>
+        </w:rPr>
+        <w:t xml:space="preserve">. </w:t>
+      </w:r>
+      <w:r>
+        <w:rPr>
+          <w:rFonts w:ascii="Times New Roman" w:eastAsiaTheme="minorHAnsi" w:hAnsi="Times New Roman" w:cs="Times New Roman"/>
+          <w:sz w:val="24"/>
+          <w:szCs w:val="24"/>
+          <w:lang w:val="en-US"/>
+        </w:rPr>
+        <w:t>이</w:t>
+      </w:r>
+      <w:r>
+        <w:rPr>
+          <w:rFonts w:ascii="Times New Roman" w:eastAsiaTheme="minorHAnsi" w:hAnsi="Times New Roman" w:cs="Times New Roman"/>
+          <w:sz w:val="24"/>
+          <w:szCs w:val="24"/>
+          <w:lang w:val="en-US"/>
+        </w:rPr>
+        <w:t xml:space="preserve"> </w:t>
+      </w:r>
+      <w:r>
+        <w:rPr>
+          <w:rFonts w:ascii="Times New Roman" w:eastAsiaTheme="minorHAnsi" w:hAnsi="Times New Roman" w:cs="Times New Roman"/>
+          <w:sz w:val="24"/>
+          <w:szCs w:val="24"/>
+          <w:lang w:val="en-US"/>
+        </w:rPr>
+        <w:t>말은</w:t>
+      </w:r>
+      <w:r>
+        <w:rPr>
+          <w:rFonts w:ascii="Times New Roman" w:eastAsiaTheme="minorHAnsi" w:hAnsi="Times New Roman" w:cs="Times New Roman"/>
+          <w:sz w:val="24"/>
+          <w:szCs w:val="24"/>
+          <w:lang w:val="en-US"/>
+        </w:rPr>
+        <w:t xml:space="preserve"> Problem solving</w:t>
+      </w:r>
+      <w:r>
+        <w:rPr>
+          <w:rFonts w:ascii="Times New Roman" w:eastAsiaTheme="minorHAnsi" w:hAnsi="Times New Roman" w:cs="Times New Roman"/>
+          <w:sz w:val="24"/>
+          <w:szCs w:val="24"/>
+          <w:lang w:val="en-US"/>
+        </w:rPr>
+        <w:t>을</w:t>
+      </w:r>
+      <w:r>
+        <w:rPr>
+          <w:rFonts w:ascii="Times New Roman" w:eastAsiaTheme="minorHAnsi" w:hAnsi="Times New Roman" w:cs="Times New Roman"/>
+          <w:sz w:val="24"/>
+          <w:szCs w:val="24"/>
+          <w:lang w:val="en-US"/>
+        </w:rPr>
+        <w:t xml:space="preserve"> </w:t>
+      </w:r>
+      <w:r>
+        <w:rPr>
+          <w:rFonts w:ascii="Times New Roman" w:eastAsiaTheme="minorHAnsi" w:hAnsi="Times New Roman" w:cs="Times New Roman"/>
+          <w:sz w:val="24"/>
+          <w:szCs w:val="24"/>
+          <w:lang w:val="en-US"/>
+        </w:rPr>
+        <w:t>위해</w:t>
+      </w:r>
+      <w:r>
+        <w:rPr>
+          <w:rFonts w:ascii="Times New Roman" w:eastAsiaTheme="minorHAnsi" w:hAnsi="Times New Roman" w:cs="Times New Roman"/>
+          <w:sz w:val="24"/>
+          <w:szCs w:val="24"/>
+          <w:lang w:val="en-US"/>
+        </w:rPr>
+        <w:t xml:space="preserve"> nearest </w:t>
+      </w:r>
       <w:proofErr w:type="spellStart"/>
       <w:r>
         <w:rPr>
@@ -19518,7 +19494,7 @@
           <w:szCs w:val="24"/>
           <w:lang w:val="en-US"/>
         </w:rPr>
-        <w:t>메토돌로지이다</w:t>
+        <w:t>neighbour</w:t>
       </w:r>
       <w:proofErr w:type="spellEnd"/>
       <w:r>
@@ -19528,7 +19504,7 @@
           <w:szCs w:val="24"/>
           <w:lang w:val="en-US"/>
         </w:rPr>
-        <w:t xml:space="preserve">. </w:t>
+        <w:t xml:space="preserve">, induction, fuzzy logic </w:t>
       </w:r>
       <w:r>
         <w:rPr>
@@ -19537,7 +19513,7 @@
           <w:szCs w:val="24"/>
           <w:lang w:val="en-US"/>
         </w:rPr>
-        <w:t>이</w:t>
+        <w:t>과</w:t>
       </w:r>
       <w:r>
         <w:rPr>
@@ -19555,7 +19531,7 @@
           <w:szCs w:val="24"/>
           <w:lang w:val="en-US"/>
         </w:rPr>
-        <w:t>말은</w:t>
+        <w:t>같은</w:t>
       </w:r>
       <w:r>
         <w:rPr>
@@ -19564,7 +19540,7 @@
           <w:szCs w:val="24"/>
           <w:lang w:val="en-US"/>
         </w:rPr>
-        <w:t xml:space="preserve"> Problem solving</w:t>
+        <w:t xml:space="preserve"> </w:t>
       </w:r>
       <w:r>
         <w:rPr>
@@ -19573,7 +19549,7 @@
           <w:szCs w:val="24"/>
           <w:lang w:val="en-US"/>
         </w:rPr>
-        <w:t>을</w:t>
+        <w:t>다양한</w:t>
       </w:r>
       <w:r>
         <w:rPr>
@@ -19591,7 +19567,7 @@
           <w:szCs w:val="24"/>
           <w:lang w:val="en-US"/>
         </w:rPr>
-        <w:t>위해</w:t>
+        <w:t>테크놀로지를</w:t>
       </w:r>
       <w:r>
         <w:rPr>
@@ -19600,9 +19576,8 @@
           <w:szCs w:val="24"/>
           <w:lang w:val="en-US"/>
         </w:rPr>
-        <w:t xml:space="preserve"> nearest </w:t>
-      </w:r>
-      <w:proofErr w:type="spellStart"/>
+        <w:t xml:space="preserve"> CBR</w:t>
+      </w:r>
       <w:r>
         <w:rPr>
           <w:rFonts w:ascii="Times New Roman" w:eastAsiaTheme="minorHAnsi" w:hAnsi="Times New Roman" w:cs="Times New Roman"/>
@@ -19610,9 +19585,8 @@
           <w:szCs w:val="24"/>
           <w:lang w:val="en-US"/>
         </w:rPr>
-        <w:t>neighbour</w:t>
-      </w:r>
-      <w:proofErr w:type="spellEnd"/>
+        <w:t>의</w:t>
+      </w:r>
       <w:r>
         <w:rPr>
           <w:rFonts w:ascii="Times New Roman" w:eastAsiaTheme="minorHAnsi" w:hAnsi="Times New Roman" w:cs="Times New Roman"/>
@@ -19620,7 +19594,7 @@
           <w:szCs w:val="24"/>
           <w:lang w:val="en-US"/>
         </w:rPr>
-        <w:t xml:space="preserve">, induction, fuzzy logic </w:t>
+        <w:t xml:space="preserve"> </w:t>
       </w:r>
       <w:r>
         <w:rPr>
@@ -19629,7 +19603,7 @@
           <w:szCs w:val="24"/>
           <w:lang w:val="en-US"/>
         </w:rPr>
-        <w:t>과</w:t>
+        <w:t>가이드라인을</w:t>
       </w:r>
       <w:r>
         <w:rPr>
@@ -19647,7 +19621,7 @@
           <w:szCs w:val="24"/>
           <w:lang w:val="en-US"/>
         </w:rPr>
-        <w:t>같은</w:t>
+        <w:t>따라</w:t>
       </w:r>
       <w:r>
         <w:rPr>
@@ -19665,100 +19639,8 @@
           <w:szCs w:val="24"/>
           <w:lang w:val="en-US"/>
         </w:rPr>
-        <w:t>다양한</w:t>
-      </w:r>
-      <w:r>
-        <w:rPr>
-          <w:rFonts w:ascii="Times New Roman" w:eastAsiaTheme="minorHAnsi" w:hAnsi="Times New Roman" w:cs="Times New Roman"/>
-          <w:sz w:val="24"/>
-          <w:szCs w:val="24"/>
-          <w:lang w:val="en-US"/>
-        </w:rPr>
-        <w:t xml:space="preserve"> </w:t>
-      </w:r>
-      <w:r>
-        <w:rPr>
-          <w:rFonts w:ascii="Times New Roman" w:eastAsiaTheme="minorHAnsi" w:hAnsi="Times New Roman" w:cs="Times New Roman"/>
-          <w:sz w:val="24"/>
-          <w:szCs w:val="24"/>
-          <w:lang w:val="en-US"/>
-        </w:rPr>
-        <w:t>테크놀로지를</w:t>
-      </w:r>
-      <w:r>
-        <w:rPr>
-          <w:rFonts w:ascii="Times New Roman" w:eastAsiaTheme="minorHAnsi" w:hAnsi="Times New Roman" w:cs="Times New Roman"/>
-          <w:sz w:val="24"/>
-          <w:szCs w:val="24"/>
-          <w:lang w:val="en-US"/>
-        </w:rPr>
-        <w:t xml:space="preserve"> CBR</w:t>
-      </w:r>
-      <w:r>
-        <w:rPr>
-          <w:rFonts w:ascii="Times New Roman" w:eastAsiaTheme="minorHAnsi" w:hAnsi="Times New Roman" w:cs="Times New Roman"/>
-          <w:sz w:val="24"/>
-          <w:szCs w:val="24"/>
-          <w:lang w:val="en-US"/>
-        </w:rPr>
-        <w:t>의</w:t>
-      </w:r>
-      <w:r>
-        <w:rPr>
-          <w:rFonts w:ascii="Times New Roman" w:eastAsiaTheme="minorHAnsi" w:hAnsi="Times New Roman" w:cs="Times New Roman"/>
-          <w:sz w:val="24"/>
-          <w:szCs w:val="24"/>
-          <w:lang w:val="en-US"/>
-        </w:rPr>
-        <w:t xml:space="preserve"> </w:t>
-      </w:r>
-      <w:r>
-        <w:rPr>
-          <w:rFonts w:ascii="Times New Roman" w:eastAsiaTheme="minorHAnsi" w:hAnsi="Times New Roman" w:cs="Times New Roman"/>
-          <w:sz w:val="24"/>
-          <w:szCs w:val="24"/>
-          <w:lang w:val="en-US"/>
-        </w:rPr>
-        <w:t>가이드라인을</w:t>
-      </w:r>
-      <w:r>
-        <w:rPr>
-          <w:rFonts w:ascii="Times New Roman" w:eastAsiaTheme="minorHAnsi" w:hAnsi="Times New Roman" w:cs="Times New Roman"/>
-          <w:sz w:val="24"/>
-          <w:szCs w:val="24"/>
-          <w:lang w:val="en-US"/>
-        </w:rPr>
-        <w:t xml:space="preserve"> </w:t>
-      </w:r>
-      <w:r>
-        <w:rPr>
-          <w:rFonts w:ascii="Times New Roman" w:eastAsiaTheme="minorHAnsi" w:hAnsi="Times New Roman" w:cs="Times New Roman"/>
-          <w:sz w:val="24"/>
-          <w:szCs w:val="24"/>
-          <w:lang w:val="en-US"/>
-        </w:rPr>
-        <w:t>따라</w:t>
-      </w:r>
-      <w:r>
-        <w:rPr>
-          <w:rFonts w:ascii="Times New Roman" w:eastAsiaTheme="minorHAnsi" w:hAnsi="Times New Roman" w:cs="Times New Roman"/>
-          <w:sz w:val="24"/>
-          <w:szCs w:val="24"/>
-          <w:lang w:val="en-US"/>
-        </w:rPr>
-        <w:t xml:space="preserve"> </w:t>
-      </w:r>
-      <w:proofErr w:type="spellStart"/>
-      <w:r>
-        <w:rPr>
-          <w:rFonts w:ascii="Times New Roman" w:eastAsiaTheme="minorHAnsi" w:hAnsi="Times New Roman" w:cs="Times New Roman"/>
-          <w:sz w:val="24"/>
-          <w:szCs w:val="24"/>
-          <w:lang w:val="en-US"/>
-        </w:rPr>
         <w:t>사용가능하다는</w:t>
       </w:r>
-      <w:proofErr w:type="spellEnd"/>
       <w:r>
         <w:rPr>
           <w:rFonts w:ascii="Times New Roman" w:eastAsiaTheme="minorHAnsi" w:hAnsi="Times New Roman" w:cs="Times New Roman"/>
@@ -19852,7 +19734,6 @@
         </w:rPr>
         <w:t xml:space="preserve"> </w:t>
       </w:r>
-      <w:proofErr w:type="spellStart"/>
       <w:r>
         <w:rPr>
           <w:rFonts w:ascii="Times New Roman" w:eastAsiaTheme="minorHAnsi" w:hAnsi="Times New Roman" w:cs="Times New Roman"/>
@@ -19862,7 +19743,6 @@
         </w:rPr>
         <w:t>사례들에서</w:t>
       </w:r>
-      <w:proofErr w:type="spellEnd"/>
       <w:r>
         <w:rPr>
           <w:rFonts w:ascii="Times New Roman" w:eastAsiaTheme="minorHAnsi" w:hAnsi="Times New Roman" w:cs="Times New Roman"/>
@@ -20050,9 +19930,8 @@
           <w:szCs w:val="24"/>
           <w:lang w:val="en-US"/>
         </w:rPr>
-        <w:t xml:space="preserve">. </w:t>
-      </w:r>
-      <w:proofErr w:type="gramStart"/>
+        <w:t xml:space="preserve">. Reasoner </w:t>
+      </w:r>
       <w:r>
         <w:rPr>
           <w:rFonts w:ascii="Times New Roman" w:eastAsiaTheme="minorHAnsi" w:hAnsi="Times New Roman" w:cs="Times New Roman"/>
@@ -20060,18 +19939,8 @@
           <w:szCs w:val="24"/>
           <w:lang w:val="en-US"/>
         </w:rPr>
-        <w:t xml:space="preserve">Reasoner </w:t>
-      </w:r>
-      <w:r>
-        <w:rPr>
-          <w:rFonts w:ascii="Times New Roman" w:eastAsiaTheme="minorHAnsi" w:hAnsi="Times New Roman" w:cs="Times New Roman"/>
-          <w:sz w:val="24"/>
-          <w:szCs w:val="24"/>
-          <w:lang w:val="en-US"/>
-        </w:rPr>
         <w:t>의</w:t>
       </w:r>
-      <w:proofErr w:type="gramEnd"/>
       <w:r>
         <w:rPr>
           <w:rFonts w:ascii="Times New Roman" w:eastAsiaTheme="minorHAnsi" w:hAnsi="Times New Roman" w:cs="Times New Roman"/>
@@ -20309,7 +20178,7 @@
     </w:p>
     <w:p>
       <w:pPr>
-        <w:pStyle w:val="ListParagraph"/>
+        <w:pStyle w:val="Listenabsatz"/>
         <w:spacing w:line="360" w:lineRule="auto"/>
         <w:rPr>
           <w:rFonts w:ascii="Times New Roman" w:hAnsi="Times New Roman" w:cs="Times New Roman"/>
@@ -20322,7 +20191,7 @@
     </w:p>
     <w:p>
       <w:pPr>
-        <w:pStyle w:val="ListParagraph"/>
+        <w:pStyle w:val="Listenabsatz"/>
         <w:spacing w:line="360" w:lineRule="auto"/>
         <w:rPr>
           <w:rFonts w:ascii="Times New Roman" w:hAnsi="Times New Roman" w:cs="Times New Roman"/>
@@ -20335,7 +20204,7 @@
     </w:p>
     <w:p>
       <w:pPr>
-        <w:pStyle w:val="ListParagraph"/>
+        <w:pStyle w:val="Listenabsatz"/>
         <w:spacing w:line="360" w:lineRule="auto"/>
         <w:rPr>
           <w:rFonts w:ascii="Times New Roman" w:hAnsi="Times New Roman" w:cs="Times New Roman"/>
@@ -20348,7 +20217,7 @@
     </w:p>
     <w:p>
       <w:pPr>
-        <w:pStyle w:val="ListParagraph"/>
+        <w:pStyle w:val="Listenabsatz"/>
         <w:spacing w:line="360" w:lineRule="auto"/>
         <w:rPr>
           <w:rFonts w:ascii="Times New Roman" w:hAnsi="Times New Roman" w:cs="Times New Roman"/>
@@ -20361,7 +20230,7 @@
     </w:p>
     <w:p>
       <w:pPr>
-        <w:pStyle w:val="ListParagraph"/>
+        <w:pStyle w:val="Listenabsatz"/>
         <w:spacing w:line="360" w:lineRule="auto"/>
         <w:rPr>
           <w:rFonts w:ascii="Times New Roman" w:hAnsi="Times New Roman" w:cs="Times New Roman"/>
@@ -20374,7 +20243,7 @@
     </w:p>
     <w:p>
       <w:pPr>
-        <w:pStyle w:val="ListParagraph"/>
+        <w:pStyle w:val="Listenabsatz"/>
         <w:spacing w:line="360" w:lineRule="auto"/>
         <w:rPr>
           <w:rFonts w:ascii="Times New Roman" w:hAnsi="Times New Roman" w:cs="Times New Roman"/>
@@ -20387,7 +20256,7 @@
     </w:p>
     <w:p>
       <w:pPr>
-        <w:pStyle w:val="ListParagraph"/>
+        <w:pStyle w:val="Listenabsatz"/>
         <w:spacing w:line="360" w:lineRule="auto"/>
         <w:rPr>
           <w:rFonts w:ascii="Times New Roman" w:hAnsi="Times New Roman" w:cs="Times New Roman"/>
@@ -20425,7 +20294,7 @@
     </w:p>
     <w:p>
       <w:pPr>
-        <w:pStyle w:val="ListParagraph"/>
+        <w:pStyle w:val="Listenabsatz"/>
         <w:spacing w:line="360" w:lineRule="auto"/>
         <w:rPr>
           <w:rFonts w:ascii="Times New Roman" w:hAnsi="Times New Roman" w:cs="Times New Roman"/>
@@ -20436,7 +20305,7 @@
     </w:p>
     <w:p>
       <w:pPr>
-        <w:pStyle w:val="ListParagraph"/>
+        <w:pStyle w:val="Listenabsatz"/>
         <w:numPr>
           <w:ilvl w:val="0"/>
           <w:numId w:val="1"/>
@@ -20525,7 +20394,7 @@
 <w:ftr xmlns:wpc="http://schemas.microsoft.com/office/word/2010/wordprocessingCanvas" xmlns:cx="http://schemas.microsoft.com/office/drawing/2014/chartex" xmlns:cx1="http://schemas.microsoft.com/office/drawing/2015/9/8/chartex" xmlns:cx2="http://schemas.microsoft.com/office/drawing/2015/10/21/chartex" xmlns:cx3="http://schemas.microsoft.com/office/drawing/2016/5/9/chartex" xmlns:cx4="http://schemas.microsoft.com/office/drawing/2016/5/10/chartex" xmlns:cx5="http://schemas.microsoft.com/office/drawing/2016/5/11/chartex" xmlns:cx6="http://schemas.microsoft.com/office/drawing/2016/5/12/chartex" xmlns:cx7="http://schemas.microsoft.com/office/drawing/2016/5/13/chartex" xmlns:cx8="http://schemas.microsoft.com/office/drawing/2016/5/14/chartex" xmlns:mc="http://schemas.openxmlformats.org/markup-compatibility/2006" xmlns:aink="http://schemas.microsoft.com/office/drawing/2016/ink" xmlns:am3d="http://schemas.microsoft.com/office/drawing/2017/model3d" xmlns:o="urn:schemas-microsoft-com:office:office" xmlns:r="http://schemas.openxmlformats.org/officeDocument/2006/relationships" xmlns:m="http://schemas.openxmlformats.org/officeDocument/2006/math" xmlns:v="urn:schemas-microsoft-com:vml" xmlns:wp14="http://schemas.microsoft.com/office/word/2010/wordprocessingDrawing" xmlns:wp="http://schemas.openxmlformats.org/drawingml/2006/wordprocessingDrawing" xmlns:w10="urn:schemas-microsoft-com:office:word" xmlns:w="http://schemas.openxmlformats.org/wordprocessingml/2006/main" xmlns:w14="http://schemas.microsoft.com/office/word/2010/wordml" xmlns:w15="http://schemas.microsoft.com/office/word/2012/wordml" xmlns:w16cid="http://schemas.microsoft.com/office/word/2016/wordml/cid" xmlns:w16se="http://schemas.microsoft.com/office/word/2015/wordml/symex" xmlns:wpg="http://schemas.microsoft.com/office/word/2010/wordprocessingGroup" xmlns:wpi="http://schemas.microsoft.com/office/word/2010/wordprocessingInk" xmlns:wne="http://schemas.microsoft.com/office/word/2006/wordml" xmlns:wps="http://schemas.microsoft.com/office/word/2010/wordprocessingShape" mc:Ignorable="w14 w15 w16se w16cid wp14">
   <w:p>
     <w:pPr>
-      <w:pStyle w:val="Footer"/>
+      <w:pStyle w:val="Fuzeile"/>
       <w:jc w:val="left"/>
     </w:pPr>
     <w:r>
@@ -20557,7 +20426,7 @@
 <w:ftr xmlns:wpc="http://schemas.microsoft.com/office/word/2010/wordprocessingCanvas" xmlns:cx="http://schemas.microsoft.com/office/drawing/2014/chartex" xmlns:cx1="http://schemas.microsoft.com/office/drawing/2015/9/8/chartex" xmlns:cx2="http://schemas.microsoft.com/office/drawing/2015/10/21/chartex" xmlns:cx3="http://schemas.microsoft.com/office/drawing/2016/5/9/chartex" xmlns:cx4="http://schemas.microsoft.com/office/drawing/2016/5/10/chartex" xmlns:cx5="http://schemas.microsoft.com/office/drawing/2016/5/11/chartex" xmlns:cx6="http://schemas.microsoft.com/office/drawing/2016/5/12/chartex" xmlns:cx7="http://schemas.microsoft.com/office/drawing/2016/5/13/chartex" xmlns:cx8="http://schemas.microsoft.com/office/drawing/2016/5/14/chartex" xmlns:mc="http://schemas.openxmlformats.org/markup-compatibility/2006" xmlns:aink="http://schemas.microsoft.com/office/drawing/2016/ink" xmlns:am3d="http://schemas.microsoft.com/office/drawing/2017/model3d" xmlns:o="urn:schemas-microsoft-com:office:office" xmlns:r="http://schemas.openxmlformats.org/officeDocument/2006/relationships" xmlns:m="http://schemas.openxmlformats.org/officeDocument/2006/math" xmlns:v="urn:schemas-microsoft-com:vml" xmlns:wp14="http://schemas.microsoft.com/office/word/2010/wordprocessingDrawing" xmlns:wp="http://schemas.openxmlformats.org/drawingml/2006/wordprocessingDrawing" xmlns:w10="urn:schemas-microsoft-com:office:word" xmlns:w="http://schemas.openxmlformats.org/wordprocessingml/2006/main" xmlns:w14="http://schemas.microsoft.com/office/word/2010/wordml" xmlns:w15="http://schemas.microsoft.com/office/word/2012/wordml" xmlns:w16cid="http://schemas.microsoft.com/office/word/2016/wordml/cid" xmlns:w16se="http://schemas.microsoft.com/office/word/2015/wordml/symex" xmlns:wpg="http://schemas.microsoft.com/office/word/2010/wordprocessingGroup" xmlns:wpi="http://schemas.microsoft.com/office/word/2010/wordprocessingInk" xmlns:wne="http://schemas.microsoft.com/office/word/2006/wordml" xmlns:wps="http://schemas.microsoft.com/office/word/2010/wordprocessingShape" mc:Ignorable="w14 w15 w16se w16cid wp14">
   <w:p>
     <w:pPr>
-      <w:pStyle w:val="Footer"/>
+      <w:pStyle w:val="Fuzeile"/>
       <w:jc w:val="left"/>
     </w:pPr>
   </w:p>
@@ -20568,7 +20437,7 @@
 <w:ftr xmlns:wpc="http://schemas.microsoft.com/office/word/2010/wordprocessingCanvas" xmlns:cx="http://schemas.microsoft.com/office/drawing/2014/chartex" xmlns:cx1="http://schemas.microsoft.com/office/drawing/2015/9/8/chartex" xmlns:cx2="http://schemas.microsoft.com/office/drawing/2015/10/21/chartex" xmlns:cx3="http://schemas.microsoft.com/office/drawing/2016/5/9/chartex" xmlns:cx4="http://schemas.microsoft.com/office/drawing/2016/5/10/chartex" xmlns:cx5="http://schemas.microsoft.com/office/drawing/2016/5/11/chartex" xmlns:cx6="http://schemas.microsoft.com/office/drawing/2016/5/12/chartex" xmlns:cx7="http://schemas.microsoft.com/office/drawing/2016/5/13/chartex" xmlns:cx8="http://schemas.microsoft.com/office/drawing/2016/5/14/chartex" xmlns:mc="http://schemas.openxmlformats.org/markup-compatibility/2006" xmlns:aink="http://schemas.microsoft.com/office/drawing/2016/ink" xmlns:am3d="http://schemas.microsoft.com/office/drawing/2017/model3d" xmlns:o="urn:schemas-microsoft-com:office:office" xmlns:r="http://schemas.openxmlformats.org/officeDocument/2006/relationships" xmlns:m="http://schemas.openxmlformats.org/officeDocument/2006/math" xmlns:v="urn:schemas-microsoft-com:vml" xmlns:wp14="http://schemas.microsoft.com/office/word/2010/wordprocessingDrawing" xmlns:wp="http://schemas.openxmlformats.org/drawingml/2006/wordprocessingDrawing" xmlns:w10="urn:schemas-microsoft-com:office:word" xmlns:w="http://schemas.openxmlformats.org/wordprocessingml/2006/main" xmlns:w14="http://schemas.microsoft.com/office/word/2010/wordml" xmlns:w15="http://schemas.microsoft.com/office/word/2012/wordml" xmlns:w16cid="http://schemas.microsoft.com/office/word/2016/wordml/cid" xmlns:w16se="http://schemas.microsoft.com/office/word/2015/wordml/symex" xmlns:wpg="http://schemas.microsoft.com/office/word/2010/wordprocessingGroup" xmlns:wpi="http://schemas.microsoft.com/office/word/2010/wordprocessingInk" xmlns:wne="http://schemas.microsoft.com/office/word/2006/wordml" xmlns:wps="http://schemas.microsoft.com/office/word/2010/wordprocessingShape" mc:Ignorable="w14 w15 w16se w16cid wp14">
   <w:p>
     <w:pPr>
-      <w:pStyle w:val="Footer"/>
+      <w:pStyle w:val="Fuzeile"/>
       <w:jc w:val="left"/>
     </w:pPr>
   </w:p>
@@ -20604,7 +20473,7 @@
 <w:hdr xmlns:wpc="http://schemas.microsoft.com/office/word/2010/wordprocessingCanvas" xmlns:cx="http://schemas.microsoft.com/office/drawing/2014/chartex" xmlns:cx1="http://schemas.microsoft.com/office/drawing/2015/9/8/chartex" xmlns:cx2="http://schemas.microsoft.com/office/drawing/2015/10/21/chartex" xmlns:cx3="http://schemas.microsoft.com/office/drawing/2016/5/9/chartex" xmlns:cx4="http://schemas.microsoft.com/office/drawing/2016/5/10/chartex" xmlns:cx5="http://schemas.microsoft.com/office/drawing/2016/5/11/chartex" xmlns:cx6="http://schemas.microsoft.com/office/drawing/2016/5/12/chartex" xmlns:cx7="http://schemas.microsoft.com/office/drawing/2016/5/13/chartex" xmlns:cx8="http://schemas.microsoft.com/office/drawing/2016/5/14/chartex" xmlns:mc="http://schemas.openxmlformats.org/markup-compatibility/2006" xmlns:aink="http://schemas.microsoft.com/office/drawing/2016/ink" xmlns:am3d="http://schemas.microsoft.com/office/drawing/2017/model3d" xmlns:o="urn:schemas-microsoft-com:office:office" xmlns:r="http://schemas.openxmlformats.org/officeDocument/2006/relationships" xmlns:m="http://schemas.openxmlformats.org/officeDocument/2006/math" xmlns:v="urn:schemas-microsoft-com:vml" xmlns:wp14="http://schemas.microsoft.com/office/word/2010/wordprocessingDrawing" xmlns:wp="http://schemas.openxmlformats.org/drawingml/2006/wordprocessingDrawing" xmlns:w10="urn:schemas-microsoft-com:office:word" xmlns:w="http://schemas.openxmlformats.org/wordprocessingml/2006/main" xmlns:w14="http://schemas.microsoft.com/office/word/2010/wordml" xmlns:w15="http://schemas.microsoft.com/office/word/2012/wordml" xmlns:w16cid="http://schemas.microsoft.com/office/word/2016/wordml/cid" xmlns:w16se="http://schemas.microsoft.com/office/word/2015/wordml/symex" xmlns:wpg="http://schemas.microsoft.com/office/word/2010/wordprocessingGroup" xmlns:wpi="http://schemas.microsoft.com/office/word/2010/wordprocessingInk" xmlns:wne="http://schemas.microsoft.com/office/word/2006/wordml" xmlns:wps="http://schemas.microsoft.com/office/word/2010/wordprocessingShape" mc:Ignorable="w14 w15 w16se w16cid wp14">
   <w:p>
     <w:pPr>
-      <w:pStyle w:val="Header"/>
+      <w:pStyle w:val="Kopfzeile"/>
       <w:tabs>
         <w:tab w:val="clear" w:pos="4536"/>
         <w:tab w:val="center" w:pos="6663"/>
@@ -20733,7 +20602,7 @@
 <w:hdr xmlns:wpc="http://schemas.microsoft.com/office/word/2010/wordprocessingCanvas" xmlns:cx="http://schemas.microsoft.com/office/drawing/2014/chartex" xmlns:cx1="http://schemas.microsoft.com/office/drawing/2015/9/8/chartex" xmlns:cx2="http://schemas.microsoft.com/office/drawing/2015/10/21/chartex" xmlns:cx3="http://schemas.microsoft.com/office/drawing/2016/5/9/chartex" xmlns:cx4="http://schemas.microsoft.com/office/drawing/2016/5/10/chartex" xmlns:cx5="http://schemas.microsoft.com/office/drawing/2016/5/11/chartex" xmlns:cx6="http://schemas.microsoft.com/office/drawing/2016/5/12/chartex" xmlns:cx7="http://schemas.microsoft.com/office/drawing/2016/5/13/chartex" xmlns:cx8="http://schemas.microsoft.com/office/drawing/2016/5/14/chartex" xmlns:mc="http://schemas.openxmlformats.org/markup-compatibility/2006" xmlns:aink="http://schemas.microsoft.com/office/drawing/2016/ink" xmlns:am3d="http://schemas.microsoft.com/office/drawing/2017/model3d" xmlns:o="urn:schemas-microsoft-com:office:office" xmlns:r="http://schemas.openxmlformats.org/officeDocument/2006/relationships" xmlns:m="http://schemas.openxmlformats.org/officeDocument/2006/math" xmlns:v="urn:schemas-microsoft-com:vml" xmlns:wp14="http://schemas.microsoft.com/office/word/2010/wordprocessingDrawing" xmlns:wp="http://schemas.openxmlformats.org/drawingml/2006/wordprocessingDrawing" xmlns:w10="urn:schemas-microsoft-com:office:word" xmlns:w="http://schemas.openxmlformats.org/wordprocessingml/2006/main" xmlns:w14="http://schemas.microsoft.com/office/word/2010/wordml" xmlns:w15="http://schemas.microsoft.com/office/word/2012/wordml" xmlns:w16cid="http://schemas.microsoft.com/office/word/2016/wordml/cid" xmlns:w16se="http://schemas.microsoft.com/office/word/2015/wordml/symex" xmlns:wpg="http://schemas.microsoft.com/office/word/2010/wordprocessingGroup" xmlns:wpi="http://schemas.microsoft.com/office/word/2010/wordprocessingInk" xmlns:wne="http://schemas.microsoft.com/office/word/2006/wordml" xmlns:wps="http://schemas.microsoft.com/office/word/2010/wordprocessingShape" mc:Ignorable="w14 w15 w16se w16cid wp14">
   <w:p>
     <w:pPr>
-      <w:pStyle w:val="Header"/>
+      <w:pStyle w:val="Kopfzeile"/>
       <w:tabs>
         <w:tab w:val="clear" w:pos="4536"/>
         <w:tab w:val="clear" w:pos="9072"/>
@@ -20903,7 +20772,7 @@
 <w:hdr xmlns:wpc="http://schemas.microsoft.com/office/word/2010/wordprocessingCanvas" xmlns:cx="http://schemas.microsoft.com/office/drawing/2014/chartex" xmlns:cx1="http://schemas.microsoft.com/office/drawing/2015/9/8/chartex" xmlns:cx2="http://schemas.microsoft.com/office/drawing/2015/10/21/chartex" xmlns:cx3="http://schemas.microsoft.com/office/drawing/2016/5/9/chartex" xmlns:cx4="http://schemas.microsoft.com/office/drawing/2016/5/10/chartex" xmlns:cx5="http://schemas.microsoft.com/office/drawing/2016/5/11/chartex" xmlns:cx6="http://schemas.microsoft.com/office/drawing/2016/5/12/chartex" xmlns:cx7="http://schemas.microsoft.com/office/drawing/2016/5/13/chartex" xmlns:cx8="http://schemas.microsoft.com/office/drawing/2016/5/14/chartex" xmlns:mc="http://schemas.openxmlformats.org/markup-compatibility/2006" xmlns:aink="http://schemas.microsoft.com/office/drawing/2016/ink" xmlns:am3d="http://schemas.microsoft.com/office/drawing/2017/model3d" xmlns:o="urn:schemas-microsoft-com:office:office" xmlns:r="http://schemas.openxmlformats.org/officeDocument/2006/relationships" xmlns:m="http://schemas.openxmlformats.org/officeDocument/2006/math" xmlns:v="urn:schemas-microsoft-com:vml" xmlns:wp14="http://schemas.microsoft.com/office/word/2010/wordprocessingDrawing" xmlns:wp="http://schemas.openxmlformats.org/drawingml/2006/wordprocessingDrawing" xmlns:w10="urn:schemas-microsoft-com:office:word" xmlns:w="http://schemas.openxmlformats.org/wordprocessingml/2006/main" xmlns:w14="http://schemas.microsoft.com/office/word/2010/wordml" xmlns:w15="http://schemas.microsoft.com/office/word/2012/wordml" xmlns:w16cid="http://schemas.microsoft.com/office/word/2016/wordml/cid" xmlns:w16se="http://schemas.microsoft.com/office/word/2015/wordml/symex" xmlns:wpg="http://schemas.microsoft.com/office/word/2010/wordprocessingGroup" xmlns:wpi="http://schemas.microsoft.com/office/word/2010/wordprocessingInk" xmlns:wne="http://schemas.microsoft.com/office/word/2006/wordml" xmlns:wps="http://schemas.microsoft.com/office/word/2010/wordprocessingShape" mc:Ignorable="w14 w15 w16se w16cid wp14">
   <w:p>
     <w:pPr>
-      <w:pStyle w:val="Header"/>
+      <w:pStyle w:val="Kopfzeile"/>
       <w:tabs>
         <w:tab w:val="clear" w:pos="4536"/>
         <w:tab w:val="clear" w:pos="9072"/>
@@ -21025,7 +20894,7 @@
 <w:hdr xmlns:wpc="http://schemas.microsoft.com/office/word/2010/wordprocessingCanvas" xmlns:cx="http://schemas.microsoft.com/office/drawing/2014/chartex" xmlns:cx1="http://schemas.microsoft.com/office/drawing/2015/9/8/chartex" xmlns:cx2="http://schemas.microsoft.com/office/drawing/2015/10/21/chartex" xmlns:cx3="http://schemas.microsoft.com/office/drawing/2016/5/9/chartex" xmlns:cx4="http://schemas.microsoft.com/office/drawing/2016/5/10/chartex" xmlns:cx5="http://schemas.microsoft.com/office/drawing/2016/5/11/chartex" xmlns:cx6="http://schemas.microsoft.com/office/drawing/2016/5/12/chartex" xmlns:cx7="http://schemas.microsoft.com/office/drawing/2016/5/13/chartex" xmlns:cx8="http://schemas.microsoft.com/office/drawing/2016/5/14/chartex" xmlns:mc="http://schemas.openxmlformats.org/markup-compatibility/2006" xmlns:aink="http://schemas.microsoft.com/office/drawing/2016/ink" xmlns:am3d="http://schemas.microsoft.com/office/drawing/2017/model3d" xmlns:o="urn:schemas-microsoft-com:office:office" xmlns:r="http://schemas.openxmlformats.org/officeDocument/2006/relationships" xmlns:m="http://schemas.openxmlformats.org/officeDocument/2006/math" xmlns:v="urn:schemas-microsoft-com:vml" xmlns:wp14="http://schemas.microsoft.com/office/word/2010/wordprocessingDrawing" xmlns:wp="http://schemas.openxmlformats.org/drawingml/2006/wordprocessingDrawing" xmlns:w10="urn:schemas-microsoft-com:office:word" xmlns:w="http://schemas.openxmlformats.org/wordprocessingml/2006/main" xmlns:w14="http://schemas.microsoft.com/office/word/2010/wordml" xmlns:w15="http://schemas.microsoft.com/office/word/2012/wordml" xmlns:w16cid="http://schemas.microsoft.com/office/word/2016/wordml/cid" xmlns:w16se="http://schemas.microsoft.com/office/word/2015/wordml/symex" xmlns:wpg="http://schemas.microsoft.com/office/word/2010/wordprocessingGroup" xmlns:wpi="http://schemas.microsoft.com/office/word/2010/wordprocessingInk" xmlns:wne="http://schemas.microsoft.com/office/word/2006/wordml" xmlns:wps="http://schemas.microsoft.com/office/word/2010/wordprocessingShape" mc:Ignorable="w14 w15 w16se w16cid wp14">
   <w:p>
     <w:pPr>
-      <w:pStyle w:val="Header"/>
+      <w:pStyle w:val="Kopfzeile"/>
     </w:pPr>
   </w:p>
 </w:hdr>
@@ -22921,7 +22790,7 @@
       </w:pPr>
     </w:pPrDefault>
   </w:docDefaults>
-  <w:latentStyles w:defLockedState="0" w:defUIPriority="99" w:defSemiHidden="0" w:defUnhideWhenUsed="0" w:defQFormat="0" w:count="376">
+  <w:latentStyles w:defLockedState="0" w:defUIPriority="99" w:defSemiHidden="0" w:defUnhideWhenUsed="0" w:defQFormat="0" w:count="377">
     <w:lsdException w:name="Normal" w:uiPriority="0" w:qFormat="1"/>
     <w:lsdException w:name="heading 1" w:uiPriority="9" w:qFormat="1"/>
     <w:lsdException w:name="heading 2" w:semiHidden="1" w:uiPriority="9" w:unhideWhenUsed="1" w:qFormat="1"/>
@@ -23027,7 +22896,6 @@
     <w:lsdException w:name="HTML Sample" w:semiHidden="1" w:unhideWhenUsed="1"/>
     <w:lsdException w:name="HTML Typewriter" w:semiHidden="1" w:unhideWhenUsed="1"/>
     <w:lsdException w:name="HTML Variable" w:semiHidden="1" w:unhideWhenUsed="1"/>
-    <w:lsdException w:name="Normal Table" w:semiHidden="1" w:unhideWhenUsed="1"/>
     <w:lsdException w:name="annotation subject" w:semiHidden="1" w:unhideWhenUsed="1"/>
     <w:lsdException w:name="No List" w:semiHidden="1" w:unhideWhenUsed="1"/>
     <w:lsdException w:name="Outline List 1" w:semiHidden="1" w:unhideWhenUsed="1"/>
@@ -23074,10 +22942,8 @@
     <w:lsdException w:name="Table Subtle 2" w:semiHidden="1" w:unhideWhenUsed="1"/>
     <w:lsdException w:name="Table Web 1" w:semiHidden="1" w:unhideWhenUsed="1"/>
     <w:lsdException w:name="Table Web 2" w:semiHidden="1" w:unhideWhenUsed="1"/>
-    <w:lsdException w:name="Table Web 3" w:semiHidden="1" w:unhideWhenUsed="1"/>
     <w:lsdException w:name="Balloon Text" w:semiHidden="1" w:unhideWhenUsed="1"/>
     <w:lsdException w:name="Table Grid" w:uiPriority="39"/>
-    <w:lsdException w:name="Table Theme" w:semiHidden="1" w:unhideWhenUsed="1"/>
     <w:lsdException w:name="Placeholder Text" w:semiHidden="1"/>
     <w:lsdException w:name="No Spacing" w:uiPriority="1" w:qFormat="1"/>
     <w:lsdException w:name="Light Shading" w:uiPriority="60"/>
@@ -23298,8 +23164,9 @@
     <w:lsdException w:name="Hashtag" w:semiHidden="1" w:unhideWhenUsed="1"/>
     <w:lsdException w:name="Unresolved Mention" w:semiHidden="1" w:unhideWhenUsed="1"/>
     <w:lsdException w:name="Smart Link" w:semiHidden="1" w:unhideWhenUsed="1"/>
+    <w:lsdException w:name="Smart Link Error" w:semiHidden="1" w:unhideWhenUsed="1"/>
   </w:latentStyles>
-  <w:style w:type="paragraph" w:default="1" w:styleId="Normal">
+  <w:style w:type="paragraph" w:default="1" w:styleId="Standard">
     <w:name w:val="Normal"/>
     <w:qFormat/>
     <w:pPr>
@@ -23309,11 +23176,11 @@
       <w:autoSpaceDN w:val="0"/>
     </w:pPr>
   </w:style>
-  <w:style w:type="paragraph" w:styleId="Heading1">
+  <w:style w:type="paragraph" w:styleId="berschrift1">
     <w:name w:val="heading 1"/>
-    <w:basedOn w:val="Normal"/>
-    <w:next w:val="Normal"/>
-    <w:link w:val="Heading1Char"/>
+    <w:basedOn w:val="Standard"/>
+    <w:next w:val="Standard"/>
+    <w:link w:val="berschrift1Zchn"/>
     <w:uiPriority w:val="9"/>
     <w:qFormat/>
     <w:rsid w:val="00D63553"/>
@@ -23330,13 +23197,13 @@
       <w:szCs w:val="32"/>
     </w:rPr>
   </w:style>
-  <w:style w:type="character" w:default="1" w:styleId="DefaultParagraphFont">
+  <w:style w:type="character" w:default="1" w:styleId="Absatz-Standardschriftart">
     <w:name w:val="Default Paragraph Font"/>
     <w:uiPriority w:val="1"/>
     <w:semiHidden/>
     <w:unhideWhenUsed/>
   </w:style>
-  <w:style w:type="table" w:default="1" w:styleId="TableNormal">
+  <w:style w:type="table" w:default="1" w:styleId="NormaleTabelle">
     <w:name w:val="Normal Table"/>
     <w:uiPriority w:val="99"/>
     <w:semiHidden/>
@@ -23351,16 +23218,16 @@
       </w:tblCellMar>
     </w:tblPr>
   </w:style>
-  <w:style w:type="numbering" w:default="1" w:styleId="NoList">
+  <w:style w:type="numbering" w:default="1" w:styleId="KeineListe">
     <w:name w:val="No List"/>
     <w:uiPriority w:val="99"/>
     <w:semiHidden/>
     <w:unhideWhenUsed/>
   </w:style>
-  <w:style w:type="paragraph" w:styleId="Header">
+  <w:style w:type="paragraph" w:styleId="Kopfzeile">
     <w:name w:val="header"/>
-    <w:basedOn w:val="Normal"/>
-    <w:link w:val="HeaderChar"/>
+    <w:basedOn w:val="Standard"/>
+    <w:link w:val="KopfzeileZchn"/>
     <w:uiPriority w:val="99"/>
     <w:unhideWhenUsed/>
     <w:rsid w:val="00D63553"/>
@@ -23381,10 +23248,10 @@
       <w:lang w:eastAsia="en-US"/>
     </w:rPr>
   </w:style>
-  <w:style w:type="character" w:customStyle="1" w:styleId="HeaderChar">
-    <w:name w:val="Header Char"/>
-    <w:basedOn w:val="DefaultParagraphFont"/>
-    <w:link w:val="Header"/>
+  <w:style w:type="character" w:customStyle="1" w:styleId="KopfzeileZchn">
+    <w:name w:val="Kopfzeile Zchn"/>
+    <w:basedOn w:val="Absatz-Standardschriftart"/>
+    <w:link w:val="Kopfzeile"/>
     <w:uiPriority w:val="99"/>
     <w:rsid w:val="00D63553"/>
     <w:rPr>
@@ -23392,10 +23259,10 @@
       <w:lang w:eastAsia="en-US"/>
     </w:rPr>
   </w:style>
-  <w:style w:type="paragraph" w:styleId="Footer">
+  <w:style w:type="paragraph" w:styleId="Fuzeile">
     <w:name w:val="footer"/>
-    <w:basedOn w:val="Normal"/>
-    <w:link w:val="FooterChar"/>
+    <w:basedOn w:val="Standard"/>
+    <w:link w:val="FuzeileZchn"/>
     <w:uiPriority w:val="99"/>
     <w:unhideWhenUsed/>
     <w:rsid w:val="00D63553"/>
@@ -23416,10 +23283,10 @@
       <w:lang w:eastAsia="en-US"/>
     </w:rPr>
   </w:style>
-  <w:style w:type="character" w:customStyle="1" w:styleId="FooterChar">
-    <w:name w:val="Footer Char"/>
-    <w:basedOn w:val="DefaultParagraphFont"/>
-    <w:link w:val="Footer"/>
+  <w:style w:type="character" w:customStyle="1" w:styleId="FuzeileZchn">
+    <w:name w:val="Fußzeile Zchn"/>
+    <w:basedOn w:val="Absatz-Standardschriftart"/>
+    <w:link w:val="Fuzeile"/>
     <w:uiPriority w:val="99"/>
     <w:rsid w:val="00D63553"/>
     <w:rPr>
@@ -23429,7 +23296,7 @@
   </w:style>
   <w:style w:type="paragraph" w:customStyle="1" w:styleId="NormalText">
     <w:name w:val="Normal Text"/>
-    <w:basedOn w:val="NoSpacing"/>
+    <w:basedOn w:val="KeinLeerraum"/>
     <w:link w:val="NormalTextChar"/>
     <w:qFormat/>
     <w:rsid w:val="00D63553"/>
@@ -23450,7 +23317,7 @@
   </w:style>
   <w:style w:type="character" w:customStyle="1" w:styleId="NormalTextChar">
     <w:name w:val="Normal Text Char"/>
-    <w:basedOn w:val="DefaultParagraphFont"/>
+    <w:basedOn w:val="Absatz-Standardschriftart"/>
     <w:link w:val="NormalText"/>
     <w:rsid w:val="00D63553"/>
     <w:rPr>
@@ -23460,9 +23327,9 @@
       <w:lang w:eastAsia="en-US"/>
     </w:rPr>
   </w:style>
-  <w:style w:type="character" w:styleId="Emphasis">
+  <w:style w:type="character" w:styleId="Hervorhebung">
     <w:name w:val="Emphasis"/>
-    <w:basedOn w:val="DefaultParagraphFont"/>
+    <w:basedOn w:val="Absatz-Standardschriftart"/>
     <w:uiPriority w:val="1"/>
     <w:qFormat/>
     <w:rsid w:val="00D63553"/>
@@ -23475,9 +23342,9 @@
       <w:szCs w:val="16"/>
     </w:rPr>
   </w:style>
-  <w:style w:type="character" w:styleId="PlaceholderText">
+  <w:style w:type="character" w:styleId="Platzhaltertext">
     <w:name w:val="Placeholder Text"/>
-    <w:basedOn w:val="DefaultParagraphFont"/>
+    <w:basedOn w:val="Absatz-Standardschriftart"/>
     <w:uiPriority w:val="99"/>
     <w:semiHidden/>
     <w:rsid w:val="00D63553"/>
@@ -23487,7 +23354,7 @@
   </w:style>
   <w:style w:type="paragraph" w:customStyle="1" w:styleId="WIorganizionalHeading">
     <w:name w:val="WI_organizional Heading"/>
-    <w:basedOn w:val="TOCHeading"/>
+    <w:basedOn w:val="Inhaltsverzeichnisberschrift"/>
     <w:next w:val="NormalText"/>
     <w:link w:val="WIorganizionalHeadingZchn"/>
     <w:uiPriority w:val="99"/>
@@ -23512,7 +23379,7 @@
   </w:style>
   <w:style w:type="character" w:customStyle="1" w:styleId="WIorganizionalHeadingZchn">
     <w:name w:val="WI_organizional Heading Zchn"/>
-    <w:basedOn w:val="DefaultParagraphFont"/>
+    <w:basedOn w:val="Absatz-Standardschriftart"/>
     <w:link w:val="WIorganizionalHeading"/>
     <w:uiPriority w:val="99"/>
     <w:rsid w:val="00D63553"/>
@@ -23525,7 +23392,7 @@
       <w:lang w:eastAsia="en-US"/>
     </w:rPr>
   </w:style>
-  <w:style w:type="paragraph" w:styleId="NoSpacing">
+  <w:style w:type="paragraph" w:styleId="KeinLeerraum">
     <w:name w:val="No Spacing"/>
     <w:uiPriority w:val="1"/>
     <w:qFormat/>
@@ -23538,10 +23405,10 @@
       <w:spacing w:after="0" w:line="240" w:lineRule="auto"/>
     </w:pPr>
   </w:style>
-  <w:style w:type="character" w:customStyle="1" w:styleId="Heading1Char">
-    <w:name w:val="Heading 1 Char"/>
-    <w:basedOn w:val="DefaultParagraphFont"/>
-    <w:link w:val="Heading1"/>
+  <w:style w:type="character" w:customStyle="1" w:styleId="berschrift1Zchn">
+    <w:name w:val="Überschrift 1 Zchn"/>
+    <w:basedOn w:val="Absatz-Standardschriftart"/>
+    <w:link w:val="berschrift1"/>
     <w:uiPriority w:val="9"/>
     <w:rsid w:val="00D63553"/>
     <w:rPr>
@@ -23551,10 +23418,10 @@
       <w:szCs w:val="32"/>
     </w:rPr>
   </w:style>
-  <w:style w:type="paragraph" w:styleId="TOCHeading">
+  <w:style w:type="paragraph" w:styleId="Inhaltsverzeichnisberschrift">
     <w:name w:val="TOC Heading"/>
-    <w:basedOn w:val="Heading1"/>
-    <w:next w:val="Normal"/>
+    <w:basedOn w:val="berschrift1"/>
+    <w:next w:val="Standard"/>
     <w:uiPriority w:val="39"/>
     <w:semiHidden/>
     <w:unhideWhenUsed/>
@@ -23564,9 +23431,9 @@
       <w:outlineLvl w:val="9"/>
     </w:pPr>
   </w:style>
-  <w:style w:type="paragraph" w:styleId="ListParagraph">
+  <w:style w:type="paragraph" w:styleId="Listenabsatz">
     <w:name w:val="List Paragraph"/>
-    <w:basedOn w:val="Normal"/>
+    <w:basedOn w:val="Standard"/>
     <w:uiPriority w:val="34"/>
     <w:qFormat/>
     <w:rsid w:val="00D63553"/>
@@ -23575,10 +23442,10 @@
       <w:contextualSpacing/>
     </w:pPr>
   </w:style>
-  <w:style w:type="paragraph" w:styleId="BalloonText">
+  <w:style w:type="paragraph" w:styleId="Sprechblasentext">
     <w:name w:val="Balloon Text"/>
-    <w:basedOn w:val="Normal"/>
-    <w:link w:val="BalloonTextChar"/>
+    <w:basedOn w:val="Standard"/>
+    <w:link w:val="SprechblasentextZchn"/>
     <w:uiPriority w:val="99"/>
     <w:semiHidden/>
     <w:unhideWhenUsed/>
@@ -23592,10 +23459,10 @@
       <w:szCs w:val="18"/>
     </w:rPr>
   </w:style>
-  <w:style w:type="character" w:customStyle="1" w:styleId="BalloonTextChar">
-    <w:name w:val="Balloon Text Char"/>
-    <w:basedOn w:val="DefaultParagraphFont"/>
-    <w:link w:val="BalloonText"/>
+  <w:style w:type="character" w:customStyle="1" w:styleId="SprechblasentextZchn">
+    <w:name w:val="Sprechblasentext Zchn"/>
+    <w:basedOn w:val="Absatz-Standardschriftart"/>
+    <w:link w:val="Sprechblasentext"/>
     <w:uiPriority w:val="99"/>
     <w:semiHidden/>
     <w:rsid w:val="00243EF7"/>
@@ -23633,7 +23500,7 @@
           </w:pPr>
           <w:r>
             <w:rPr>
-              <w:rStyle w:val="PlaceholderText"/>
+              <w:rStyle w:val="Platzhaltertext"/>
             </w:rPr>
             <w:t>[Subject]</w:t>
           </w:r>
@@ -23662,7 +23529,7 @@
           </w:pPr>
           <w:r>
             <w:rPr>
-              <w:rStyle w:val="PlaceholderText"/>
+              <w:rStyle w:val="Platzhaltertext"/>
             </w:rPr>
             <w:t>[Comments]</w:t>
           </w:r>
@@ -23691,7 +23558,7 @@
           </w:pPr>
           <w:r>
             <w:rPr>
-              <w:rStyle w:val="PlaceholderText"/>
+              <w:rStyle w:val="Platzhaltertext"/>
             </w:rPr>
             <w:t>[Firmenfaxnummer]</w:t>
           </w:r>
@@ -23720,7 +23587,7 @@
           </w:pPr>
           <w:r>
             <w:rPr>
-              <w:rStyle w:val="PlaceholderText"/>
+              <w:rStyle w:val="Platzhaltertext"/>
             </w:rPr>
             <w:t>[Firmentelefonnummer]</w:t>
           </w:r>
@@ -23749,7 +23616,7 @@
           </w:pPr>
           <w:r>
             <w:rPr>
-              <w:rStyle w:val="PlaceholderText"/>
+              <w:rStyle w:val="Platzhaltertext"/>
             </w:rPr>
             <w:t>[Title]</w:t>
           </w:r>
@@ -23767,7 +23634,7 @@
     <w:charset w:val="00"/>
     <w:family w:val="roman"/>
     <w:pitch w:val="variable"/>
-    <w:sig w:usb0="E0002EFF" w:usb1="C000785B" w:usb2="00000009" w:usb3="00000000" w:csb0="000001FF" w:csb1="00000000"/>
+    <w:sig w:usb0="E0002AFF" w:usb1="C0007843" w:usb2="00000009" w:usb3="00000000" w:csb0="000001FF" w:csb1="00000000"/>
   </w:font>
   <w:font w:name="맑은 고딕">
     <w:panose1 w:val="020B0503020000020004"/>
@@ -23781,7 +23648,7 @@
     <w:charset w:val="00"/>
     <w:family w:val="swiss"/>
     <w:pitch w:val="variable"/>
-    <w:sig w:usb0="E4002EFF" w:usb1="C000247B" w:usb2="00000009" w:usb3="00000000" w:csb0="000001FF" w:csb1="00000000"/>
+    <w:sig w:usb0="E0002AFF" w:usb1="4000ACFF" w:usb2="00000001" w:usb3="00000000" w:csb0="000001FF" w:csb1="00000000"/>
   </w:font>
   <w:font w:name="Courier New">
     <w:panose1 w:val="02070309020205020404"/>
@@ -23809,7 +23676,7 @@
     <w:charset w:val="00"/>
     <w:family w:val="swiss"/>
     <w:pitch w:val="variable"/>
-    <w:sig w:usb0="E0002EFF" w:usb1="C000785B" w:usb2="00000009" w:usb3="00000000" w:csb0="000001FF" w:csb1="00000000"/>
+    <w:sig w:usb0="E0002AFF" w:usb1="C0007843" w:usb2="00000009" w:usb3="00000000" w:csb0="000001FF" w:csb1="00000000"/>
   </w:font>
   <w:font w:name="Segoe UI">
     <w:panose1 w:val="020B0502040204020203"/>
@@ -23827,19 +23694,14 @@
     <w:pitch w:val="default"/>
     <w:sig w:usb0="00000001" w:usb1="09060000" w:usb2="00000010" w:usb3="00000000" w:csb0="00080000" w:csb1="00000000"/>
   </w:font>
-  <w:font w:name="Calibri Light">
-    <w:panose1 w:val="020F0302020204030204"/>
-    <w:charset w:val="00"/>
-    <w:family w:val="swiss"/>
-    <w:pitch w:val="variable"/>
-    <w:sig w:usb0="E4002EFF" w:usb1="C000247B" w:usb2="00000009" w:usb3="00000000" w:csb0="000001FF" w:csb1="00000000"/>
-  </w:font>
 </w:fonts>
 </file>
 
 <file path=word/glossary/settings.xml><?xml version="1.0" encoding="utf-8"?>
 <w:settings xmlns:mc="http://schemas.openxmlformats.org/markup-compatibility/2006" xmlns:o="urn:schemas-microsoft-com:office:office" xmlns:r="http://schemas.openxmlformats.org/officeDocument/2006/relationships" xmlns:m="http://schemas.openxmlformats.org/officeDocument/2006/math" xmlns:v="urn:schemas-microsoft-com:vml" xmlns:w10="urn:schemas-microsoft-com:office:word" xmlns:w="http://schemas.openxmlformats.org/wordprocessingml/2006/main" xmlns:w14="http://schemas.microsoft.com/office/word/2010/wordml" xmlns:w15="http://schemas.microsoft.com/office/word/2012/wordml" xmlns:w16cid="http://schemas.microsoft.com/office/word/2016/wordml/cid" xmlns:w16se="http://schemas.microsoft.com/office/word/2015/wordml/symex" xmlns:sl="http://schemas.openxmlformats.org/schemaLibrary/2006/main" mc:Ignorable="w14 w15 w16se w16cid">
   <w:view w:val="normal"/>
+  <w:bordersDoNotSurroundHeader/>
+  <w:bordersDoNotSurroundFooter/>
   <w:defaultTabStop w:val="708"/>
   <w:hyphenationZone w:val="425"/>
   <w:characterSpacingControl w:val="doNotCompress"/>
@@ -23863,6 +23725,7 @@
     <w:rsid w:val="003E5B41"/>
     <w:rsid w:val="004B203A"/>
     <w:rsid w:val="00537DC4"/>
+    <w:rsid w:val="006646DA"/>
     <w:rsid w:val="009049CF"/>
     <w:rsid w:val="00B84435"/>
     <w:rsid w:val="00BA421D"/>
@@ -23892,8 +23755,8 @@
   </m:mathPr>
   <w:themeFontLang w:val="de-DE" w:eastAsia="ko-KR"/>
   <w:clrSchemeMapping w:bg1="light1" w:t1="dark1" w:bg2="light2" w:t2="dark2" w:accent1="accent1" w:accent2="accent2" w:accent3="accent3" w:accent4="accent4" w:accent5="accent5" w:accent6="accent6" w:hyperlink="hyperlink" w:followedHyperlink="followedHyperlink"/>
-  <w:decimalSymbol w:val=","/>
-  <w:listSeparator w:val=";"/>
+  <w:decimalSymbol w:val="."/>
+  <w:listSeparator w:val=","/>
   <w15:chartTrackingRefBased/>
 </w:settings>
 </file>
@@ -23915,7 +23778,7 @@
       </w:pPr>
     </w:pPrDefault>
   </w:docDefaults>
-  <w:latentStyles w:defLockedState="0" w:defUIPriority="99" w:defSemiHidden="0" w:defUnhideWhenUsed="0" w:defQFormat="0" w:count="376">
+  <w:latentStyles w:defLockedState="0" w:defUIPriority="99" w:defSemiHidden="0" w:defUnhideWhenUsed="0" w:defQFormat="0" w:count="377">
     <w:lsdException w:name="Normal" w:uiPriority="0" w:qFormat="1"/>
     <w:lsdException w:name="heading 1" w:uiPriority="9" w:qFormat="1"/>
     <w:lsdException w:name="heading 2" w:semiHidden="1" w:uiPriority="9" w:unhideWhenUsed="1" w:qFormat="1"/>
@@ -24021,7 +23884,6 @@
     <w:lsdException w:name="HTML Sample" w:semiHidden="1" w:unhideWhenUsed="1"/>
     <w:lsdException w:name="HTML Typewriter" w:semiHidden="1" w:unhideWhenUsed="1"/>
     <w:lsdException w:name="HTML Variable" w:semiHidden="1" w:unhideWhenUsed="1"/>
-    <w:lsdException w:name="Normal Table" w:semiHidden="1" w:unhideWhenUsed="1"/>
     <w:lsdException w:name="annotation subject" w:semiHidden="1" w:unhideWhenUsed="1"/>
     <w:lsdException w:name="No List" w:semiHidden="1" w:unhideWhenUsed="1"/>
     <w:lsdException w:name="Outline List 1" w:semiHidden="1" w:unhideWhenUsed="1"/>
@@ -24068,10 +23930,8 @@
     <w:lsdException w:name="Table Subtle 2" w:semiHidden="1" w:unhideWhenUsed="1"/>
     <w:lsdException w:name="Table Web 1" w:semiHidden="1" w:unhideWhenUsed="1"/>
     <w:lsdException w:name="Table Web 2" w:semiHidden="1" w:unhideWhenUsed="1"/>
-    <w:lsdException w:name="Table Web 3" w:semiHidden="1" w:unhideWhenUsed="1"/>
     <w:lsdException w:name="Balloon Text" w:semiHidden="1" w:unhideWhenUsed="1"/>
     <w:lsdException w:name="Table Grid" w:uiPriority="39"/>
-    <w:lsdException w:name="Table Theme" w:semiHidden="1" w:unhideWhenUsed="1"/>
     <w:lsdException w:name="Placeholder Text" w:semiHidden="1"/>
     <w:lsdException w:name="No Spacing" w:uiPriority="1" w:qFormat="1"/>
     <w:lsdException w:name="Light Shading" w:uiPriority="60"/>
@@ -24292,18 +24152,19 @@
     <w:lsdException w:name="Hashtag" w:semiHidden="1" w:unhideWhenUsed="1"/>
     <w:lsdException w:name="Unresolved Mention" w:semiHidden="1" w:unhideWhenUsed="1"/>
     <w:lsdException w:name="Smart Link" w:semiHidden="1" w:unhideWhenUsed="1"/>
+    <w:lsdException w:name="Smart Link Error" w:semiHidden="1" w:unhideWhenUsed="1"/>
   </w:latentStyles>
-  <w:style w:type="paragraph" w:default="1" w:styleId="Normal">
+  <w:style w:type="paragraph" w:default="1" w:styleId="Standard">
     <w:name w:val="Normal"/>
     <w:qFormat/>
   </w:style>
-  <w:style w:type="character" w:default="1" w:styleId="DefaultParagraphFont">
+  <w:style w:type="character" w:default="1" w:styleId="Absatz-Standardschriftart">
     <w:name w:val="Default Paragraph Font"/>
     <w:uiPriority w:val="1"/>
     <w:semiHidden/>
     <w:unhideWhenUsed/>
   </w:style>
-  <w:style w:type="table" w:default="1" w:styleId="TableNormal">
+  <w:style w:type="table" w:default="1" w:styleId="NormaleTabelle">
     <w:name w:val="Normal Table"/>
     <w:uiPriority w:val="99"/>
     <w:semiHidden/>
@@ -24318,15 +24179,15 @@
       </w:tblCellMar>
     </w:tblPr>
   </w:style>
-  <w:style w:type="numbering" w:default="1" w:styleId="NoList">
+  <w:style w:type="numbering" w:default="1" w:styleId="KeineListe">
     <w:name w:val="No List"/>
     <w:uiPriority w:val="99"/>
     <w:semiHidden/>
     <w:unhideWhenUsed/>
   </w:style>
-  <w:style w:type="character" w:styleId="PlaceholderText">
+  <w:style w:type="character" w:styleId="Platzhaltertext">
     <w:name w:val="Placeholder Text"/>
-    <w:basedOn w:val="DefaultParagraphFont"/>
+    <w:basedOn w:val="Absatz-Standardschriftart"/>
     <w:uiPriority w:val="99"/>
     <w:semiHidden/>
     <w:rsid w:val="001323F0"/>
@@ -24703,7 +24564,7 @@
 </file>
 
 <file path=customXml/itemProps2.xml><?xml version="1.0" encoding="utf-8"?>
-<ds:datastoreItem xmlns:ds="http://schemas.openxmlformats.org/officeDocument/2006/customXml" ds:itemID="{E01C12DC-B8A7-4A0C-A04D-188853E1D749}">
+<ds:datastoreItem xmlns:ds="http://schemas.openxmlformats.org/officeDocument/2006/customXml" ds:itemID="{E8694FF6-0108-4131-8291-7F40BAADAC35}">
   <ds:schemaRefs>
     <ds:schemaRef ds:uri="http://schemas.openxmlformats.org/officeDocument/2006/bibliography"/>
   </ds:schemaRefs>
